--- a/site/wtr/Topic Modeling.docx
+++ b/site/wtr/Topic Modeling.docx
@@ -1,6 +1,6 @@
 
 <file path=word/document.xml><?xml version="1.0" encoding="utf-8"?>
-<w:document xmlns:wpc="http://schemas.microsoft.com/office/word/2010/wordprocessingCanvas" xmlns:mo="http://schemas.microsoft.com/office/mac/office/2008/main" xmlns:mc="http://schemas.openxmlformats.org/markup-compatibility/2006" xmlns:mv="urn:schemas-microsoft-com:mac:vml" xmlns:o="urn:schemas-microsoft-com:office:office" xmlns:r="http://schemas.openxmlformats.org/officeDocument/2006/relationships" xmlns:m="http://schemas.openxmlformats.org/officeDocument/2006/math" xmlns:v="urn:schemas-microsoft-com:vml" xmlns:wp14="http://schemas.microsoft.com/office/word/2010/wordprocessingDrawing" xmlns:wp="http://schemas.openxmlformats.org/drawingml/2006/wordprocessingDrawing" xmlns:w10="urn:schemas-microsoft-com:office:word" xmlns:w="http://schemas.openxmlformats.org/wordprocessingml/2006/main" xmlns:w14="http://schemas.microsoft.com/office/word/2010/wordml" xmlns:wpg="http://schemas.microsoft.com/office/word/2010/wordprocessingGroup" xmlns:wpi="http://schemas.microsoft.com/office/word/2010/wordprocessingInk" xmlns:wne="http://schemas.microsoft.com/office/word/2006/wordml" xmlns:wps="http://schemas.microsoft.com/office/word/2010/wordprocessingShape" mc:Ignorable="w14 wp14">
+<w:document xmlns:wpc="http://schemas.microsoft.com/office/word/2010/wordprocessingCanvas" xmlns:cx="http://schemas.microsoft.com/office/drawing/2014/chartex" xmlns:cx1="http://schemas.microsoft.com/office/drawing/2015/9/8/chartex" xmlns:cx2="http://schemas.microsoft.com/office/drawing/2015/10/21/chartex" xmlns:cx3="http://schemas.microsoft.com/office/drawing/2016/5/9/chartex" xmlns:cx4="http://schemas.microsoft.com/office/drawing/2016/5/10/chartex" xmlns:cx5="http://schemas.microsoft.com/office/drawing/2016/5/11/chartex" xmlns:cx6="http://schemas.microsoft.com/office/drawing/2016/5/12/chartex" xmlns:cx7="http://schemas.microsoft.com/office/drawing/2016/5/13/chartex" xmlns:cx8="http://schemas.microsoft.com/office/drawing/2016/5/14/chartex" xmlns:mc="http://schemas.openxmlformats.org/markup-compatibility/2006" xmlns:aink="http://schemas.microsoft.com/office/drawing/2016/ink" xmlns:am3d="http://schemas.microsoft.com/office/drawing/2017/model3d" xmlns:o="urn:schemas-microsoft-com:office:office" xmlns:r="http://schemas.openxmlformats.org/officeDocument/2006/relationships" xmlns:m="http://schemas.openxmlformats.org/officeDocument/2006/math" xmlns:v="urn:schemas-microsoft-com:vml" xmlns:wp14="http://schemas.microsoft.com/office/word/2010/wordprocessingDrawing" xmlns:wp="http://schemas.openxmlformats.org/drawingml/2006/wordprocessingDrawing" xmlns:w10="urn:schemas-microsoft-com:office:word" xmlns:w="http://schemas.openxmlformats.org/wordprocessingml/2006/main" xmlns:w14="http://schemas.microsoft.com/office/word/2010/wordml" xmlns:w15="http://schemas.microsoft.com/office/word/2012/wordml" xmlns:w16cid="http://schemas.microsoft.com/office/word/2016/wordml/cid" xmlns:w16se="http://schemas.microsoft.com/office/word/2015/wordml/symex" xmlns:wpg="http://schemas.microsoft.com/office/word/2010/wordprocessingGroup" xmlns:wpi="http://schemas.microsoft.com/office/word/2010/wordprocessingInk" xmlns:wne="http://schemas.microsoft.com/office/word/2006/wordml" xmlns:wps="http://schemas.microsoft.com/office/word/2010/wordprocessingShape" mc:Ignorable="w14 w15 w16se w16cid wp14">
   <w:body>
     <w:p>
       <w:pPr>
@@ -12,21 +12,7 @@
         <w:rPr>
           <w:rFonts w:ascii="Times New Roman" w:hAnsi="Times New Roman" w:cs="Times New Roman"/>
         </w:rPr>
-        <w:t xml:space="preserve">Text 1 = ['sake', 'who', 'But', 'is', 'of', 'considering', '.', 'very', 'was', 'with', 'being', 'body', 'mutilation', 'is', 'practice', '.', 'is', '.', 'Phillips', 'and', ',', 'wanted', 'purpose', 'any', 'right', 'medical', 'no', 'moment', 'lunatic', 'of', 'or', 'the', 'I', 'one', 'by', 'which', 'that', 'one', 'knowledge', 'will', 'some', </w:t>
-      </w:r>
-      <w:bookmarkStart w:id="0" w:name="_GoBack"/>
-      <w:r>
-        <w:rPr>
-          <w:rFonts w:ascii="Times New Roman" w:hAnsi="Times New Roman" w:cs="Times New Roman"/>
-        </w:rPr>
-        <w:t xml:space="preserve">'for', 'the', 'and', 'possession', 'for', 'in', 'publication', 'will', 'inference', 'one', 'the', 'have', 'justifies', </w:t>
-      </w:r>
-      <w:bookmarkEnd w:id="0"/>
-      <w:r>
-        <w:rPr>
-          <w:rFonts w:ascii="Times New Roman" w:hAnsi="Times New Roman" w:cs="Times New Roman"/>
-        </w:rPr>
-        <w:t>'assumption', ',', 'argument', 'possessed', 'parts', 'least', 'of', 'certain', 'medical', 'for', 'one', 'any', 'that', ',', 'fiend', 'schools', 'more', 'in', 'having', 'confirmation', 'knowledge', 'deny', 'the', 'the', ',', 'by', 'any', 'will', 'perpetrator', 'any', 'were', 'science', 'Dr.', 'may', 'acquainted', 'obtain', 'that', 'medical', 'derives', 'who', 'possible', 'character', 'of', 'the', 'coroner', 'anatomy', 'only', 'to', 'of', 'has', 'theory', 'is', 'that', 'that', 'believe', 'been', 'indignantly', 'of', 'scientific', '.', 'the', 'and', 'given', 'obtained', 'deduced', 'coroner', 'of', 'legitimate', 'information', 'science', 'probably', 'a', 'the', 'that', 'of', ',', 'a', 'some', 'the', 'That', 'the', 'of', 'purpose', 'the', 'desired', 'carried', 'unhesitatingly', 'for', 'correct', 'warranted', 'the', 'and', 'information', 'murdering', 'other', 'from', 'assume', ',', 'quasi', 'the', 'organs', 'or', ',', 'madman', 'the', 'to', 'a', 'off', 'the', 'the', 'officer', 'But', 'less', 'question', 'is', 'the', 'repudiate', 'insane']</w:t>
+        <w:t>Text 1 = ['sake', 'who', 'But', 'is', 'of', 'considering', '.', 'very', 'was', 'with', 'being', 'body', 'mutilation', 'is', 'practice', '.', 'is', '.', 'Phillips', 'and', ',', 'wanted', 'purpose', 'any', 'right', 'medical', 'no', 'moment', 'lunatic', 'of', 'or', 'the', 'I', 'one', 'by', 'which', 'that', 'one', 'knowledge', 'will', 'some', 'for', 'the', 'and', 'possession', 'for', 'in', 'publication', 'will', 'inference', 'one', 'the', 'have', 'justifies', 'assumption', ',', 'argument', 'possessed', 'parts', 'least', 'of', 'certain', 'medical', 'for', 'one', 'any', 'that', ',', 'fiend', 'schools', 'more', 'in', 'having', 'confirmation', 'knowledge', 'deny', 'the', 'the', ',', 'by', 'any', 'will', 'perpetrator', 'any', 'were', 'science', 'Dr.', 'may', 'acquainted', 'obtain', 'that', 'medical', 'derives', 'who', 'possible', 'character', 'of', 'the', 'coroner', 'anatomy', 'only', 'to', 'of', 'has', 'theory', 'is', 'that', 'that', 'believe', 'been', 'indignantly', 'of', 'scientific', '.', 'the', 'and', 'given', 'obtained', 'deduced', 'coroner', 'of', 'legitimate', 'information', 'science', 'probably', 'a', 'the', 'that', 'of', ',', 'a', 'some', 'the', 'That', 'the', 'of', 'purpose', 'the', 'desired', 'carried', 'unhesitatingly', 'for', 'correct', 'warranted', 'the', 'and', 'information', 'murdering', 'other', 'from', 'assume', ',', 'quasi', 'the', 'organs', 'or', ',', 'madman', 'the', 'to', 'a', 'off', 'the', 'the', 'officer', 'But', 'less', 'question', 'is', 'the', 'repudiate', 'insane']</w:t>
       </w:r>
     </w:p>
     <w:p>
@@ -46,21 +32,7 @@
         <w:rPr>
           <w:rFonts w:ascii="Times New Roman" w:hAnsi="Times New Roman" w:cs="Times New Roman"/>
         </w:rPr>
-        <w:t>Text 2 = ['in', 'it', 'questionable', 'sneer', 'motives', 'whole', 'such', 'woman', 'him', 'Adler', 'particularly', 'memory', 'Irene', 'to', 'throw', 'is', 'was', 'for', 'one', 'she', 'of', 'delicate', 'most', 'gibe', 'admirably', 'cold', 'position', 'Irene', 'factor', '.', 'adjusted', ',', 'other', 'but', 'for', 'precise', 'him', 'eyes', ',', 'But', 'I', 'was', 'mental', 'emotion', 'all', 'she', '.', '.', 'under', 'and', 'things', 'that', 'sensitive', 'felt', 'strong', 'a', 'her', 'not', 'passions', 'has', 'his', '.', 'and', 'and', 'reasoning', 'any', 'seldom', '.', 'temperament', 'the', 'of', 'trained', '.', 'his', 'his', 'but', 'be', 'Adler', 'which', 'such', 'he', 'It', 'introduce', 'emotion', 'finely', 'a', ',', 'name', 'in', 'was', '.', 'spoke', 'of', 'He', 'high-power', '.', 'in', 'save', ',', 'never', 'dubious', 'not', 'one', 'any', 'emotions', 'In', 'world', 'was', ',', 'he', 'eclipses', '</w:t>
-      </w:r>
-      <w:proofErr w:type="spellStart"/>
-      <w:r>
-        <w:rPr>
-          <w:rFonts w:ascii="Times New Roman" w:hAnsi="Times New Roman" w:cs="Times New Roman"/>
-        </w:rPr>
-        <w:t>reasoner</w:t>
-      </w:r>
-      <w:proofErr w:type="spellEnd"/>
-      <w:r>
-        <w:rPr>
-          <w:rFonts w:ascii="Times New Roman" w:hAnsi="Times New Roman" w:cs="Times New Roman"/>
-        </w:rPr>
-        <w:t>', 'a', 'take', 'men’s', 'woman', 'softer', 'upon', 'love', '.', 'and', 'to', 'his', 'All', 'instrument', 'with', 'his', 'a', 'balanced', 'and', 'the', 'machine', 'lenses', 'that', 'the', 'the', 'own', 'have', 'lover', 'yet', 'placed', 'Grit', 'They', 'would', 'mention', 'seen', ',', 'one', 'from', 'own', ',', 'late', '.', 'distracting', '.', 'a', 'that', 'his', 'I', 'crack', 'always', 'akin', 'there', 'mind', 'might', 'abhorrent', 'admit', 'To', 'admirable', 'and', 'as', 'himself', 'the', 'and', 'woman', 'that', 'to', 'in', 'for', 'the', 'was', 'heard', 'of', ',', 'to', 'observer—excellent', 'doubt', 'And', 'were', 'the', 'a', 'disturbing', ',', 'a', ',', 'her', 'would', 'a', 'as', 'perfect', 'sex', 'were', 'intrusions', 'drawing', 'have', 'actions', 'observing', 'a', 'false', ',', 'more', 'nature', 'a', 'but', 'He', 'or', 'the', 'for', 'than', 'predominates', 'results', 'to', 'and', 'into', 'veil', 'the']</w:t>
+        <w:t>Text 2 = ['in', 'it', 'questionable', 'sneer', 'motives', 'whole', 'such', 'woman', 'him', 'Adler', 'particularly', 'memory', 'Irene', 'to', 'throw', 'is', 'was', 'for', 'one', 'she', 'of', 'delicate', 'most', 'gibe', 'admirably', 'cold', 'position', 'Irene', 'factor', '.', 'adjusted', ',', 'other', 'but', 'for', 'precise', 'him', 'eyes', ',', 'But', 'I', 'was', 'mental', 'emotion', 'all', 'she', '.', '.', 'under', 'and', 'things', 'that', 'sensitive', 'felt', 'strong', 'a', 'her', 'not', 'passions', 'has', 'his', '.', 'and', 'and', 'reasoning', 'any', 'seldom', '.', 'temperament', 'the', 'of', 'trained', '.', 'his', 'his', 'but', 'be', 'Adler', 'which', 'such', 'he', 'It', 'introduce', 'emotion', 'finely', 'a', ',', 'name', 'in', 'was', '.', 'spoke', 'of', 'He', 'high-power', '.', 'in', 'save', ',', 'never', 'dubious', 'not', 'one', 'any', 'emotions', 'In', 'world', 'was', ',', 'he', 'eclipses', 'reasoner', 'a', 'take', 'men’s', 'woman', 'softer', 'upon', 'love', '.', 'and', 'to', 'his', 'All', 'instrument', 'with', 'his', 'a', 'balanced', 'and', 'the', 'machine', 'lenses', 'that', 'the', 'the', 'own', 'have', 'lover', 'yet', 'placed', 'Grit', 'They', 'would', 'mention', 'seen', ',', 'one', 'from', 'own', ',', 'late', '.', 'distracting', '.', 'a', 'that', 'his', 'I', 'crack', 'always', 'akin', 'there', 'mind', 'might', 'abhorrent', 'admit', 'To', 'admirable', 'and', 'as', 'himself', 'the', 'and', 'woman', 'that', 'to', 'in', 'for', 'the', 'was', 'heard', 'of', ',', 'to', 'observer—excellent', 'doubt', 'And', 'were', 'the', 'a', 'disturbing', ',', 'a', ',', 'her', 'would', 'a', 'as', 'perfect', 'sex', 'were', 'intrusions', 'drawing', 'have', 'actions', 'observing', 'a', 'false', ',', 'more', 'nature', 'a', 'but', 'He', 'or', 'the', 'for', 'than', 'predominates', 'results', 'to', 'and', 'into', 'veil', 'the']</w:t>
       </w:r>
     </w:p>
     <w:p>
@@ -80,24 +52,19 @@
         <w:rPr>
           <w:rFonts w:ascii="Times New Roman" w:hAnsi="Times New Roman" w:cs="Times New Roman"/>
         </w:rPr>
-        <w:t>Text 3 = ['hour', 'rural', 'Baird', 'enthusiast', 'also', 'his', 'Baird', '2.5-pound', 'exciting', 'to', 'hard-to-reach', 'the', 'say', 'photograph', ',', 'rush', 'Medical', 'near', 'samples', "'It", 'critical', 'coastline', "'s", 'test', 'other', 'during', 'me', 'says', '.', ',', 'to', 'works', 'and', 'chemistry', '.', 'cities', 'a', 'baseball', 'and', '.', 'his', 'diagnoses', 'hefty', 'could', '.', 'by', 'will', 'places', 'the', 'hope', 'son', 'a', 'drones', 'save', 'A', 'health', 'labs', 'others', 'Seattle', 'medical', 'blood', 'Baird', ',', '—not', 'faster', 'Baird', 'and', 'Center', 'care', 'drone', 'but', 'super', 'lives', 'he', ',', 'drones', 'Geoff', 'soon', 'plane', 'soccer', 'In', 'hospitals', "'s", 'But', 'toxicology', 'and', 'Three', 'where', 'Hawaiian', 'tubes', 'Harborview', 'transform', 'to', 'across', 'drones', 'in', '.', 'to', 'specimens', 'clinical', 'where', 'to', 'get', 'a', 'crowded', 'speed', 'only', 'used', 'the', 'pathologist', 'the', 'bringing', ',', 'and', 'move', 'running', ',', 'dad', 'bought', 'specimens', 'into', 'film', 'big', ',', 'town', 'that', 'and', 'fly', 'years', 'way', 'of', 'and', "'s", 'games', 'could', 'ago', 'providing', 'as', '.', 'hospital', 'in', 'hobby', 'supplies', 'future', "'", ',', 'By', 'cheaper', 'pay', ',', 'areas', '</w:t>
+        <w:t>Text 3 = ['hour', 'rural', 'Baird', 'enthusiast', 'also', 'his', 'Baird', '2.5-pound', 'exciting', 'to', 'hard-to-reach', 'the', 'say', 'photograph', ',', 'rush', 'Medical', 'near', 'samples', "'It", 'critical', 'coastline', "'s", 'test', 'other', 'during', 'me', 'says', '.', ',', 'to', 'works', 'and', 'chemistry', '.', 'cities', 'a', 'baseball', 'and', '.', 'his', 'diagnoses', 'hefty', 'could', '.', 'by', 'will', 'places', 'the', 'hope', 'son', 'a', 'drones', 'save', 'A', 'health', 'labs', 'others', 'Seattle', 'medical', 'blood', 'Baird', ',', '—not', 'faster', 'Baird', 'and', 'Center', 'care', 'drone', 'but', 'super', 'lives', 'he', ',', 'drones', 'Geoff', 'soon', 'plane', 'soccer', 'In', 'hospitals', "'s", 'But', 'toxicology', 'and', 'Three', 'where', 'Hawaiian', 'tubes', 'Harborview', 'transform', 'to', 'across', 'drones', 'in', '.', 'to', 'specimens', 'clinical', 'where', 'to', 'get', 'a', 'crowded', 'speed', 'only', 'used', 'the', 'pathologist', 'the', 'bringing', ',', 'and', 'move', 'running', ',', 'dad', 'bought', 'specimens', 'into', 'film', 'big', ',', 'town', 'that', 'and', 'fly', 'years', 'way', 'of', 'and', "'s", 'games', 'could', 'ago', 'providing', 'as', '.', 'hospital', 'in', 'hobby', 'supplies', 'future', "'", ',', 'By', 'cheaper', 'pay', ',', 'areas', 'quadcop</w:t>
       </w:r>
-      <w:proofErr w:type="spellStart"/>
+      <w:bookmarkStart w:id="0" w:name="_GoBack"/>
+      <w:bookmarkEnd w:id="0"/>
       <w:r>
         <w:rPr>
           <w:rFonts w:ascii="Times New Roman" w:hAnsi="Times New Roman" w:cs="Times New Roman"/>
         </w:rPr>
-        <w:t>quadcopter</w:t>
-      </w:r>
-      <w:proofErr w:type="spellEnd"/>
-      <w:r>
-        <w:rPr>
-          <w:rFonts w:ascii="Times New Roman" w:hAnsi="Times New Roman" w:cs="Times New Roman"/>
-        </w:rPr>
-        <w:t>', 'is', 'fees']</w:t>
+        <w:t>ter', 'is', 'fees']</w:t>
       </w:r>
     </w:p>
     <w:sectPr>
+      <w:footerReference w:type="default" r:id="rId6"/>
       <w:pgSz w:w="12240" w:h="15840"/>
       <w:pgMar w:top="1440" w:right="1440" w:bottom="1440" w:left="1440" w:header="720" w:footer="720" w:gutter="0"/>
       <w:cols w:space="720"/>
@@ -107,8 +74,60 @@
 </w:document>
 </file>
 
+<file path=word/endnotes.xml><?xml version="1.0" encoding="utf-8"?>
+<w:endnotes xmlns:wpc="http://schemas.microsoft.com/office/word/2010/wordprocessingCanvas" xmlns:cx="http://schemas.microsoft.com/office/drawing/2014/chartex" xmlns:cx1="http://schemas.microsoft.com/office/drawing/2015/9/8/chartex" xmlns:cx2="http://schemas.microsoft.com/office/drawing/2015/10/21/chartex" xmlns:cx3="http://schemas.microsoft.com/office/drawing/2016/5/9/chartex" xmlns:cx4="http://schemas.microsoft.com/office/drawing/2016/5/10/chartex" xmlns:cx5="http://schemas.microsoft.com/office/drawing/2016/5/11/chartex" xmlns:cx6="http://schemas.microsoft.com/office/drawing/2016/5/12/chartex" xmlns:cx7="http://schemas.microsoft.com/office/drawing/2016/5/13/chartex" xmlns:cx8="http://schemas.microsoft.com/office/drawing/2016/5/14/chartex" xmlns:mc="http://schemas.openxmlformats.org/markup-compatibility/2006" xmlns:aink="http://schemas.microsoft.com/office/drawing/2016/ink" xmlns:am3d="http://schemas.microsoft.com/office/drawing/2017/model3d" xmlns:o="urn:schemas-microsoft-com:office:office" xmlns:r="http://schemas.openxmlformats.org/officeDocument/2006/relationships" xmlns:m="http://schemas.openxmlformats.org/officeDocument/2006/math" xmlns:v="urn:schemas-microsoft-com:vml" xmlns:wp14="http://schemas.microsoft.com/office/word/2010/wordprocessingDrawing" xmlns:wp="http://schemas.openxmlformats.org/drawingml/2006/wordprocessingDrawing" xmlns:w10="urn:schemas-microsoft-com:office:word" xmlns:w="http://schemas.openxmlformats.org/wordprocessingml/2006/main" xmlns:w14="http://schemas.microsoft.com/office/word/2010/wordml" xmlns:w15="http://schemas.microsoft.com/office/word/2012/wordml" xmlns:w16cid="http://schemas.microsoft.com/office/word/2016/wordml/cid" xmlns:w16se="http://schemas.microsoft.com/office/word/2015/wordml/symex" xmlns:wpg="http://schemas.microsoft.com/office/word/2010/wordprocessingGroup" xmlns:wpi="http://schemas.microsoft.com/office/word/2010/wordprocessingInk" xmlns:wne="http://schemas.microsoft.com/office/word/2006/wordml" xmlns:wps="http://schemas.microsoft.com/office/word/2010/wordprocessingShape" mc:Ignorable="w14 w15 w16se w16cid wp14">
+  <w:endnote w:type="separator" w:id="-1">
+    <w:p>
+      <w:r>
+        <w:separator/>
+      </w:r>
+    </w:p>
+  </w:endnote>
+  <w:endnote w:type="continuationSeparator" w:id="0">
+    <w:p>
+      <w:r>
+        <w:continuationSeparator/>
+      </w:r>
+    </w:p>
+  </w:endnote>
+</w:endnotes>
+</file>
+
+<file path=word/footer1.xml><?xml version="1.0" encoding="utf-8"?>
+<w:ftr xmlns:wpc="http://schemas.microsoft.com/office/word/2010/wordprocessingCanvas" xmlns:cx="http://schemas.microsoft.com/office/drawing/2014/chartex" xmlns:cx1="http://schemas.microsoft.com/office/drawing/2015/9/8/chartex" xmlns:cx2="http://schemas.microsoft.com/office/drawing/2015/10/21/chartex" xmlns:cx3="http://schemas.microsoft.com/office/drawing/2016/5/9/chartex" xmlns:cx4="http://schemas.microsoft.com/office/drawing/2016/5/10/chartex" xmlns:cx5="http://schemas.microsoft.com/office/drawing/2016/5/11/chartex" xmlns:cx6="http://schemas.microsoft.com/office/drawing/2016/5/12/chartex" xmlns:cx7="http://schemas.microsoft.com/office/drawing/2016/5/13/chartex" xmlns:cx8="http://schemas.microsoft.com/office/drawing/2016/5/14/chartex" xmlns:mc="http://schemas.openxmlformats.org/markup-compatibility/2006" xmlns:aink="http://schemas.microsoft.com/office/drawing/2016/ink" xmlns:am3d="http://schemas.microsoft.com/office/drawing/2017/model3d" xmlns:o="urn:schemas-microsoft-com:office:office" xmlns:r="http://schemas.openxmlformats.org/officeDocument/2006/relationships" xmlns:m="http://schemas.openxmlformats.org/officeDocument/2006/math" xmlns:v="urn:schemas-microsoft-com:vml" xmlns:wp14="http://schemas.microsoft.com/office/word/2010/wordprocessingDrawing" xmlns:wp="http://schemas.openxmlformats.org/drawingml/2006/wordprocessingDrawing" xmlns:w10="urn:schemas-microsoft-com:office:word" xmlns:w="http://schemas.openxmlformats.org/wordprocessingml/2006/main" xmlns:w14="http://schemas.microsoft.com/office/word/2010/wordml" xmlns:w15="http://schemas.microsoft.com/office/word/2012/wordml" xmlns:w16cid="http://schemas.microsoft.com/office/word/2016/wordml/cid" xmlns:w16se="http://schemas.microsoft.com/office/word/2015/wordml/symex" xmlns:wpg="http://schemas.microsoft.com/office/word/2010/wordprocessingGroup" xmlns:wpi="http://schemas.microsoft.com/office/word/2010/wordprocessingInk" xmlns:wne="http://schemas.microsoft.com/office/word/2006/wordml" xmlns:wps="http://schemas.microsoft.com/office/word/2010/wordprocessingShape" mc:Ignorable="w14 w15 w16se w16cid wp14">
+  <w:p>
+    <w:pPr>
+      <w:pStyle w:val="Footer"/>
+      <w:jc w:val="center"/>
+    </w:pPr>
+    <w:r>
+      <w:t>4 Ways to Read a Text // Topic Modeling</w:t>
+    </w:r>
+  </w:p>
+</w:ftr>
+</file>
+
+<file path=word/footnotes.xml><?xml version="1.0" encoding="utf-8"?>
+<w:footnotes xmlns:wpc="http://schemas.microsoft.com/office/word/2010/wordprocessingCanvas" xmlns:cx="http://schemas.microsoft.com/office/drawing/2014/chartex" xmlns:cx1="http://schemas.microsoft.com/office/drawing/2015/9/8/chartex" xmlns:cx2="http://schemas.microsoft.com/office/drawing/2015/10/21/chartex" xmlns:cx3="http://schemas.microsoft.com/office/drawing/2016/5/9/chartex" xmlns:cx4="http://schemas.microsoft.com/office/drawing/2016/5/10/chartex" xmlns:cx5="http://schemas.microsoft.com/office/drawing/2016/5/11/chartex" xmlns:cx6="http://schemas.microsoft.com/office/drawing/2016/5/12/chartex" xmlns:cx7="http://schemas.microsoft.com/office/drawing/2016/5/13/chartex" xmlns:cx8="http://schemas.microsoft.com/office/drawing/2016/5/14/chartex" xmlns:mc="http://schemas.openxmlformats.org/markup-compatibility/2006" xmlns:aink="http://schemas.microsoft.com/office/drawing/2016/ink" xmlns:am3d="http://schemas.microsoft.com/office/drawing/2017/model3d" xmlns:o="urn:schemas-microsoft-com:office:office" xmlns:r="http://schemas.openxmlformats.org/officeDocument/2006/relationships" xmlns:m="http://schemas.openxmlformats.org/officeDocument/2006/math" xmlns:v="urn:schemas-microsoft-com:vml" xmlns:wp14="http://schemas.microsoft.com/office/word/2010/wordprocessingDrawing" xmlns:wp="http://schemas.openxmlformats.org/drawingml/2006/wordprocessingDrawing" xmlns:w10="urn:schemas-microsoft-com:office:word" xmlns:w="http://schemas.openxmlformats.org/wordprocessingml/2006/main" xmlns:w14="http://schemas.microsoft.com/office/word/2010/wordml" xmlns:w15="http://schemas.microsoft.com/office/word/2012/wordml" xmlns:w16cid="http://schemas.microsoft.com/office/word/2016/wordml/cid" xmlns:w16se="http://schemas.microsoft.com/office/word/2015/wordml/symex" xmlns:wpg="http://schemas.microsoft.com/office/word/2010/wordprocessingGroup" xmlns:wpi="http://schemas.microsoft.com/office/word/2010/wordprocessingInk" xmlns:wne="http://schemas.microsoft.com/office/word/2006/wordml" xmlns:wps="http://schemas.microsoft.com/office/word/2010/wordprocessingShape" mc:Ignorable="w14 w15 w16se w16cid wp14">
+  <w:footnote w:type="separator" w:id="-1">
+    <w:p>
+      <w:r>
+        <w:separator/>
+      </w:r>
+    </w:p>
+  </w:footnote>
+  <w:footnote w:type="continuationSeparator" w:id="0">
+    <w:p>
+      <w:r>
+        <w:continuationSeparator/>
+      </w:r>
+    </w:p>
+  </w:footnote>
+</w:footnotes>
+</file>
+
 <file path=word/styles.xml><?xml version="1.0" encoding="utf-8"?>
-<w:styles xmlns:mc="http://schemas.openxmlformats.org/markup-compatibility/2006" xmlns:r="http://schemas.openxmlformats.org/officeDocument/2006/relationships" xmlns:w="http://schemas.openxmlformats.org/wordprocessingml/2006/main" xmlns:w14="http://schemas.microsoft.com/office/word/2010/wordml" mc:Ignorable="w14">
+<w:styles xmlns:mc="http://schemas.openxmlformats.org/markup-compatibility/2006" xmlns:r="http://schemas.openxmlformats.org/officeDocument/2006/relationships" xmlns:w="http://schemas.openxmlformats.org/wordprocessingml/2006/main" xmlns:w14="http://schemas.microsoft.com/office/word/2010/wordml" xmlns:w15="http://schemas.microsoft.com/office/word/2012/wordml" xmlns:w16cid="http://schemas.microsoft.com/office/word/2016/wordml/cid" xmlns:w16se="http://schemas.microsoft.com/office/word/2015/wordml/symex" mc:Ignorable="w14 w15 w16se w16cid">
   <w:docDefaults>
     <w:rPrDefault>
       <w:rPr>
@@ -120,144 +139,377 @@
     </w:rPrDefault>
     <w:pPrDefault/>
   </w:docDefaults>
-  <w:latentStyles w:defLockedState="0" w:defUIPriority="99" w:defSemiHidden="1" w:defUnhideWhenUsed="1" w:defQFormat="0" w:count="276">
-    <w:lsdException w:name="Normal" w:semiHidden="0" w:uiPriority="0" w:unhideWhenUsed="0" w:qFormat="1"/>
-    <w:lsdException w:name="heading 1" w:semiHidden="0" w:uiPriority="9" w:unhideWhenUsed="0" w:qFormat="1"/>
-    <w:lsdException w:name="heading 2" w:uiPriority="9" w:qFormat="1"/>
-    <w:lsdException w:name="heading 3" w:uiPriority="9" w:qFormat="1"/>
-    <w:lsdException w:name="heading 4" w:uiPriority="9" w:qFormat="1"/>
-    <w:lsdException w:name="heading 5" w:uiPriority="9" w:qFormat="1"/>
-    <w:lsdException w:name="heading 6" w:uiPriority="9" w:qFormat="1"/>
-    <w:lsdException w:name="heading 7" w:uiPriority="9" w:qFormat="1"/>
-    <w:lsdException w:name="heading 8" w:uiPriority="9" w:qFormat="1"/>
-    <w:lsdException w:name="heading 9" w:uiPriority="9" w:qFormat="1"/>
-    <w:lsdException w:name="toc 1" w:uiPriority="39"/>
-    <w:lsdException w:name="toc 2" w:uiPriority="39"/>
-    <w:lsdException w:name="toc 3" w:uiPriority="39"/>
-    <w:lsdException w:name="toc 4" w:uiPriority="39"/>
-    <w:lsdException w:name="toc 5" w:uiPriority="39"/>
-    <w:lsdException w:name="toc 6" w:uiPriority="39"/>
-    <w:lsdException w:name="toc 7" w:uiPriority="39"/>
-    <w:lsdException w:name="toc 8" w:uiPriority="39"/>
-    <w:lsdException w:name="toc 9" w:uiPriority="39"/>
-    <w:lsdException w:name="caption" w:uiPriority="35" w:qFormat="1"/>
-    <w:lsdException w:name="Title" w:semiHidden="0" w:uiPriority="10" w:unhideWhenUsed="0" w:qFormat="1"/>
-    <w:lsdException w:name="Default Paragraph Font" w:uiPriority="1"/>
-    <w:lsdException w:name="Subtitle" w:semiHidden="0" w:uiPriority="11" w:unhideWhenUsed="0" w:qFormat="1"/>
-    <w:lsdException w:name="Strong" w:semiHidden="0" w:uiPriority="22" w:unhideWhenUsed="0" w:qFormat="1"/>
-    <w:lsdException w:name="Emphasis" w:semiHidden="0" w:uiPriority="20" w:unhideWhenUsed="0" w:qFormat="1"/>
-    <w:lsdException w:name="Table Grid" w:semiHidden="0" w:uiPriority="59" w:unhideWhenUsed="0"/>
-    <w:lsdException w:name="Placeholder Text" w:unhideWhenUsed="0"/>
-    <w:lsdException w:name="No Spacing" w:semiHidden="0" w:uiPriority="1" w:unhideWhenUsed="0" w:qFormat="1"/>
-    <w:lsdException w:name="Light Shading" w:semiHidden="0" w:uiPriority="60" w:unhideWhenUsed="0"/>
-    <w:lsdException w:name="Light List" w:semiHidden="0" w:uiPriority="61" w:unhideWhenUsed="0"/>
-    <w:lsdException w:name="Light Grid" w:semiHidden="0" w:uiPriority="62" w:unhideWhenUsed="0"/>
-    <w:lsdException w:name="Medium Shading 1" w:semiHidden="0" w:uiPriority="63" w:unhideWhenUsed="0"/>
-    <w:lsdException w:name="Medium Shading 2" w:semiHidden="0" w:uiPriority="64" w:unhideWhenUsed="0"/>
-    <w:lsdException w:name="Medium List 1" w:semiHidden="0" w:uiPriority="65" w:unhideWhenUsed="0"/>
-    <w:lsdException w:name="Medium List 2" w:semiHidden="0" w:uiPriority="66" w:unhideWhenUsed="0"/>
-    <w:lsdException w:name="Medium Grid 1" w:semiHidden="0" w:uiPriority="67" w:unhideWhenUsed="0"/>
-    <w:lsdException w:name="Medium Grid 2" w:semiHidden="0" w:uiPriority="68" w:unhideWhenUsed="0"/>
-    <w:lsdException w:name="Medium Grid 3" w:semiHidden="0" w:uiPriority="69" w:unhideWhenUsed="0"/>
-    <w:lsdException w:name="Dark List" w:semiHidden="0" w:uiPriority="70" w:unhideWhenUsed="0"/>
-    <w:lsdException w:name="Colorful Shading" w:semiHidden="0" w:uiPriority="71" w:unhideWhenUsed="0"/>
-    <w:lsdException w:name="Colorful List" w:semiHidden="0" w:uiPriority="72" w:unhideWhenUsed="0"/>
-    <w:lsdException w:name="Colorful Grid" w:semiHidden="0" w:uiPriority="73" w:unhideWhenUsed="0"/>
-    <w:lsdException w:name="Light Shading Accent 1" w:semiHidden="0" w:uiPriority="60" w:unhideWhenUsed="0"/>
-    <w:lsdException w:name="Light List Accent 1" w:semiHidden="0" w:uiPriority="61" w:unhideWhenUsed="0"/>
-    <w:lsdException w:name="Light Grid Accent 1" w:semiHidden="0" w:uiPriority="62" w:unhideWhenUsed="0"/>
-    <w:lsdException w:name="Medium Shading 1 Accent 1" w:semiHidden="0" w:uiPriority="63" w:unhideWhenUsed="0"/>
-    <w:lsdException w:name="Medium Shading 2 Accent 1" w:semiHidden="0" w:uiPriority="64" w:unhideWhenUsed="0"/>
-    <w:lsdException w:name="Medium List 1 Accent 1" w:semiHidden="0" w:uiPriority="65" w:unhideWhenUsed="0"/>
-    <w:lsdException w:name="Revision" w:unhideWhenUsed="0"/>
-    <w:lsdException w:name="List Paragraph" w:semiHidden="0" w:uiPriority="34" w:unhideWhenUsed="0" w:qFormat="1"/>
-    <w:lsdException w:name="Quote" w:semiHidden="0" w:uiPriority="29" w:unhideWhenUsed="0" w:qFormat="1"/>
-    <w:lsdException w:name="Intense Quote" w:semiHidden="0" w:uiPriority="30" w:unhideWhenUsed="0" w:qFormat="1"/>
-    <w:lsdException w:name="Medium List 2 Accent 1" w:semiHidden="0" w:uiPriority="66" w:unhideWhenUsed="0"/>
-    <w:lsdException w:name="Medium Grid 1 Accent 1" w:semiHidden="0" w:uiPriority="67" w:unhideWhenUsed="0"/>
-    <w:lsdException w:name="Medium Grid 2 Accent 1" w:semiHidden="0" w:uiPriority="68" w:unhideWhenUsed="0"/>
-    <w:lsdException w:name="Medium Grid 3 Accent 1" w:semiHidden="0" w:uiPriority="69" w:unhideWhenUsed="0"/>
-    <w:lsdException w:name="Dark List Accent 1" w:semiHidden="0" w:uiPriority="70" w:unhideWhenUsed="0"/>
-    <w:lsdException w:name="Colorful Shading Accent 1" w:semiHidden="0" w:uiPriority="71" w:unhideWhenUsed="0"/>
-    <w:lsdException w:name="Colorful List Accent 1" w:semiHidden="0" w:uiPriority="72" w:unhideWhenUsed="0"/>
-    <w:lsdException w:name="Colorful Grid Accent 1" w:semiHidden="0" w:uiPriority="73" w:unhideWhenUsed="0"/>
-    <w:lsdException w:name="Light Shading Accent 2" w:semiHidden="0" w:uiPriority="60" w:unhideWhenUsed="0"/>
-    <w:lsdException w:name="Light List Accent 2" w:semiHidden="0" w:uiPriority="61" w:unhideWhenUsed="0"/>
-    <w:lsdException w:name="Light Grid Accent 2" w:semiHidden="0" w:uiPriority="62" w:unhideWhenUsed="0"/>
-    <w:lsdException w:name="Medium Shading 1 Accent 2" w:semiHidden="0" w:uiPriority="63" w:unhideWhenUsed="0"/>
-    <w:lsdException w:name="Medium Shading 2 Accent 2" w:semiHidden="0" w:uiPriority="64" w:unhideWhenUsed="0"/>
-    <w:lsdException w:name="Medium List 1 Accent 2" w:semiHidden="0" w:uiPriority="65" w:unhideWhenUsed="0"/>
-    <w:lsdException w:name="Medium List 2 Accent 2" w:semiHidden="0" w:uiPriority="66" w:unhideWhenUsed="0"/>
-    <w:lsdException w:name="Medium Grid 1 Accent 2" w:semiHidden="0" w:uiPriority="67" w:unhideWhenUsed="0"/>
-    <w:lsdException w:name="Medium Grid 2 Accent 2" w:semiHidden="0" w:uiPriority="68" w:unhideWhenUsed="0"/>
-    <w:lsdException w:name="Medium Grid 3 Accent 2" w:semiHidden="0" w:uiPriority="69" w:unhideWhenUsed="0"/>
-    <w:lsdException w:name="Dark List Accent 2" w:semiHidden="0" w:uiPriority="70" w:unhideWhenUsed="0"/>
-    <w:lsdException w:name="Colorful Shading Accent 2" w:semiHidden="0" w:uiPriority="71" w:unhideWhenUsed="0"/>
-    <w:lsdException w:name="Colorful List Accent 2" w:semiHidden="0" w:uiPriority="72" w:unhideWhenUsed="0"/>
-    <w:lsdException w:name="Colorful Grid Accent 2" w:semiHidden="0" w:uiPriority="73" w:unhideWhenUsed="0"/>
-    <w:lsdException w:name="Light Shading Accent 3" w:semiHidden="0" w:uiPriority="60" w:unhideWhenUsed="0"/>
-    <w:lsdException w:name="Light List Accent 3" w:semiHidden="0" w:uiPriority="61" w:unhideWhenUsed="0"/>
-    <w:lsdException w:name="Light Grid Accent 3" w:semiHidden="0" w:uiPriority="62" w:unhideWhenUsed="0"/>
-    <w:lsdException w:name="Medium Shading 1 Accent 3" w:semiHidden="0" w:uiPriority="63" w:unhideWhenUsed="0"/>
-    <w:lsdException w:name="Medium Shading 2 Accent 3" w:semiHidden="0" w:uiPriority="64" w:unhideWhenUsed="0"/>
-    <w:lsdException w:name="Medium List 1 Accent 3" w:semiHidden="0" w:uiPriority="65" w:unhideWhenUsed="0"/>
-    <w:lsdException w:name="Medium List 2 Accent 3" w:semiHidden="0" w:uiPriority="66" w:unhideWhenUsed="0"/>
-    <w:lsdException w:name="Medium Grid 1 Accent 3" w:semiHidden="0" w:uiPriority="67" w:unhideWhenUsed="0"/>
-    <w:lsdException w:name="Medium Grid 2 Accent 3" w:semiHidden="0" w:uiPriority="68" w:unhideWhenUsed="0"/>
-    <w:lsdException w:name="Medium Grid 3 Accent 3" w:semiHidden="0" w:uiPriority="69" w:unhideWhenUsed="0"/>
-    <w:lsdException w:name="Dark List Accent 3" w:semiHidden="0" w:uiPriority="70" w:unhideWhenUsed="0"/>
-    <w:lsdException w:name="Colorful Shading Accent 3" w:semiHidden="0" w:uiPriority="71" w:unhideWhenUsed="0"/>
-    <w:lsdException w:name="Colorful List Accent 3" w:semiHidden="0" w:uiPriority="72" w:unhideWhenUsed="0"/>
-    <w:lsdException w:name="Colorful Grid Accent 3" w:semiHidden="0" w:uiPriority="73" w:unhideWhenUsed="0"/>
-    <w:lsdException w:name="Light Shading Accent 4" w:semiHidden="0" w:uiPriority="60" w:unhideWhenUsed="0"/>
-    <w:lsdException w:name="Light List Accent 4" w:semiHidden="0" w:uiPriority="61" w:unhideWhenUsed="0"/>
-    <w:lsdException w:name="Light Grid Accent 4" w:semiHidden="0" w:uiPriority="62" w:unhideWhenUsed="0"/>
-    <w:lsdException w:name="Medium Shading 1 Accent 4" w:semiHidden="0" w:uiPriority="63" w:unhideWhenUsed="0"/>
-    <w:lsdException w:name="Medium Shading 2 Accent 4" w:semiHidden="0" w:uiPriority="64" w:unhideWhenUsed="0"/>
-    <w:lsdException w:name="Medium List 1 Accent 4" w:semiHidden="0" w:uiPriority="65" w:unhideWhenUsed="0"/>
-    <w:lsdException w:name="Medium List 2 Accent 4" w:semiHidden="0" w:uiPriority="66" w:unhideWhenUsed="0"/>
-    <w:lsdException w:name="Medium Grid 1 Accent 4" w:semiHidden="0" w:uiPriority="67" w:unhideWhenUsed="0"/>
-    <w:lsdException w:name="Medium Grid 2 Accent 4" w:semiHidden="0" w:uiPriority="68" w:unhideWhenUsed="0"/>
-    <w:lsdException w:name="Medium Grid 3 Accent 4" w:semiHidden="0" w:uiPriority="69" w:unhideWhenUsed="0"/>
-    <w:lsdException w:name="Dark List Accent 4" w:semiHidden="0" w:uiPriority="70" w:unhideWhenUsed="0"/>
-    <w:lsdException w:name="Colorful Shading Accent 4" w:semiHidden="0" w:uiPriority="71" w:unhideWhenUsed="0"/>
-    <w:lsdException w:name="Colorful List Accent 4" w:semiHidden="0" w:uiPriority="72" w:unhideWhenUsed="0"/>
-    <w:lsdException w:name="Colorful Grid Accent 4" w:semiHidden="0" w:uiPriority="73" w:unhideWhenUsed="0"/>
-    <w:lsdException w:name="Light Shading Accent 5" w:semiHidden="0" w:uiPriority="60" w:unhideWhenUsed="0"/>
-    <w:lsdException w:name="Light List Accent 5" w:semiHidden="0" w:uiPriority="61" w:unhideWhenUsed="0"/>
-    <w:lsdException w:name="Light Grid Accent 5" w:semiHidden="0" w:uiPriority="62" w:unhideWhenUsed="0"/>
-    <w:lsdException w:name="Medium Shading 1 Accent 5" w:semiHidden="0" w:uiPriority="63" w:unhideWhenUsed="0"/>
-    <w:lsdException w:name="Medium Shading 2 Accent 5" w:semiHidden="0" w:uiPriority="64" w:unhideWhenUsed="0"/>
-    <w:lsdException w:name="Medium List 1 Accent 5" w:semiHidden="0" w:uiPriority="65" w:unhideWhenUsed="0"/>
-    <w:lsdException w:name="Medium List 2 Accent 5" w:semiHidden="0" w:uiPriority="66" w:unhideWhenUsed="0"/>
-    <w:lsdException w:name="Medium Grid 1 Accent 5" w:semiHidden="0" w:uiPriority="67" w:unhideWhenUsed="0"/>
-    <w:lsdException w:name="Medium Grid 2 Accent 5" w:semiHidden="0" w:uiPriority="68" w:unhideWhenUsed="0"/>
-    <w:lsdException w:name="Medium Grid 3 Accent 5" w:semiHidden="0" w:uiPriority="69" w:unhideWhenUsed="0"/>
-    <w:lsdException w:name="Dark List Accent 5" w:semiHidden="0" w:uiPriority="70" w:unhideWhenUsed="0"/>
-    <w:lsdException w:name="Colorful Shading Accent 5" w:semiHidden="0" w:uiPriority="71" w:unhideWhenUsed="0"/>
-    <w:lsdException w:name="Colorful List Accent 5" w:semiHidden="0" w:uiPriority="72" w:unhideWhenUsed="0"/>
-    <w:lsdException w:name="Colorful Grid Accent 5" w:semiHidden="0" w:uiPriority="73" w:unhideWhenUsed="0"/>
-    <w:lsdException w:name="Light Shading Accent 6" w:semiHidden="0" w:uiPriority="60" w:unhideWhenUsed="0"/>
-    <w:lsdException w:name="Light List Accent 6" w:semiHidden="0" w:uiPriority="61" w:unhideWhenUsed="0"/>
-    <w:lsdException w:name="Light Grid Accent 6" w:semiHidden="0" w:uiPriority="62" w:unhideWhenUsed="0"/>
-    <w:lsdException w:name="Medium Shading 1 Accent 6" w:semiHidden="0" w:uiPriority="63" w:unhideWhenUsed="0"/>
-    <w:lsdException w:name="Medium Shading 2 Accent 6" w:semiHidden="0" w:uiPriority="64" w:unhideWhenUsed="0"/>
-    <w:lsdException w:name="Medium List 1 Accent 6" w:semiHidden="0" w:uiPriority="65" w:unhideWhenUsed="0"/>
-    <w:lsdException w:name="Medium List 2 Accent 6" w:semiHidden="0" w:uiPriority="66" w:unhideWhenUsed="0"/>
-    <w:lsdException w:name="Medium Grid 1 Accent 6" w:semiHidden="0" w:uiPriority="67" w:unhideWhenUsed="0"/>
-    <w:lsdException w:name="Medium Grid 2 Accent 6" w:semiHidden="0" w:uiPriority="68" w:unhideWhenUsed="0"/>
-    <w:lsdException w:name="Medium Grid 3 Accent 6" w:semiHidden="0" w:uiPriority="69" w:unhideWhenUsed="0"/>
-    <w:lsdException w:name="Dark List Accent 6" w:semiHidden="0" w:uiPriority="70" w:unhideWhenUsed="0"/>
-    <w:lsdException w:name="Colorful Shading Accent 6" w:semiHidden="0" w:uiPriority="71" w:unhideWhenUsed="0"/>
-    <w:lsdException w:name="Colorful List Accent 6" w:semiHidden="0" w:uiPriority="72" w:unhideWhenUsed="0"/>
-    <w:lsdException w:name="Colorful Grid Accent 6" w:semiHidden="0" w:uiPriority="73" w:unhideWhenUsed="0"/>
-    <w:lsdException w:name="Subtle Emphasis" w:semiHidden="0" w:uiPriority="19" w:unhideWhenUsed="0" w:qFormat="1"/>
-    <w:lsdException w:name="Intense Emphasis" w:semiHidden="0" w:uiPriority="21" w:unhideWhenUsed="0" w:qFormat="1"/>
-    <w:lsdException w:name="Subtle Reference" w:semiHidden="0" w:uiPriority="31" w:unhideWhenUsed="0" w:qFormat="1"/>
-    <w:lsdException w:name="Intense Reference" w:semiHidden="0" w:uiPriority="32" w:unhideWhenUsed="0" w:qFormat="1"/>
-    <w:lsdException w:name="Book Title" w:semiHidden="0" w:uiPriority="33" w:unhideWhenUsed="0" w:qFormat="1"/>
-    <w:lsdException w:name="Bibliography" w:uiPriority="37"/>
-    <w:lsdException w:name="TOC Heading" w:uiPriority="39" w:qFormat="1"/>
+  <w:latentStyles w:defLockedState="0" w:defUIPriority="99" w:defSemiHidden="0" w:defUnhideWhenUsed="0" w:defQFormat="0" w:count="375">
+    <w:lsdException w:name="Normal" w:uiPriority="0" w:qFormat="1"/>
+    <w:lsdException w:name="heading 1" w:uiPriority="9" w:qFormat="1"/>
+    <w:lsdException w:name="heading 2" w:semiHidden="1" w:uiPriority="9" w:unhideWhenUsed="1" w:qFormat="1"/>
+    <w:lsdException w:name="heading 3" w:semiHidden="1" w:uiPriority="9" w:unhideWhenUsed="1" w:qFormat="1"/>
+    <w:lsdException w:name="heading 4" w:semiHidden="1" w:uiPriority="9" w:unhideWhenUsed="1" w:qFormat="1"/>
+    <w:lsdException w:name="heading 5" w:semiHidden="1" w:uiPriority="9" w:unhideWhenUsed="1" w:qFormat="1"/>
+    <w:lsdException w:name="heading 6" w:semiHidden="1" w:uiPriority="9" w:unhideWhenUsed="1" w:qFormat="1"/>
+    <w:lsdException w:name="heading 7" w:semiHidden="1" w:uiPriority="9" w:unhideWhenUsed="1" w:qFormat="1"/>
+    <w:lsdException w:name="heading 8" w:semiHidden="1" w:uiPriority="9" w:unhideWhenUsed="1" w:qFormat="1"/>
+    <w:lsdException w:name="heading 9" w:semiHidden="1" w:uiPriority="9" w:unhideWhenUsed="1" w:qFormat="1"/>
+    <w:lsdException w:name="index 1" w:semiHidden="1" w:unhideWhenUsed="1"/>
+    <w:lsdException w:name="index 2" w:semiHidden="1" w:unhideWhenUsed="1"/>
+    <w:lsdException w:name="index 3" w:semiHidden="1" w:unhideWhenUsed="1"/>
+    <w:lsdException w:name="index 4" w:semiHidden="1" w:unhideWhenUsed="1"/>
+    <w:lsdException w:name="index 5" w:semiHidden="1" w:unhideWhenUsed="1"/>
+    <w:lsdException w:name="index 6" w:semiHidden="1" w:unhideWhenUsed="1"/>
+    <w:lsdException w:name="index 7" w:semiHidden="1" w:unhideWhenUsed="1"/>
+    <w:lsdException w:name="index 8" w:semiHidden="1" w:unhideWhenUsed="1"/>
+    <w:lsdException w:name="index 9" w:semiHidden="1" w:unhideWhenUsed="1"/>
+    <w:lsdException w:name="toc 1" w:semiHidden="1" w:uiPriority="39" w:unhideWhenUsed="1"/>
+    <w:lsdException w:name="toc 2" w:semiHidden="1" w:uiPriority="39" w:unhideWhenUsed="1"/>
+    <w:lsdException w:name="toc 3" w:semiHidden="1" w:uiPriority="39" w:unhideWhenUsed="1"/>
+    <w:lsdException w:name="toc 4" w:semiHidden="1" w:uiPriority="39" w:unhideWhenUsed="1"/>
+    <w:lsdException w:name="toc 5" w:semiHidden="1" w:uiPriority="39" w:unhideWhenUsed="1"/>
+    <w:lsdException w:name="toc 6" w:semiHidden="1" w:uiPriority="39" w:unhideWhenUsed="1"/>
+    <w:lsdException w:name="toc 7" w:semiHidden="1" w:uiPriority="39" w:unhideWhenUsed="1"/>
+    <w:lsdException w:name="toc 8" w:semiHidden="1" w:uiPriority="39" w:unhideWhenUsed="1"/>
+    <w:lsdException w:name="toc 9" w:semiHidden="1" w:uiPriority="39" w:unhideWhenUsed="1"/>
+    <w:lsdException w:name="Normal Indent" w:semiHidden="1" w:unhideWhenUsed="1"/>
+    <w:lsdException w:name="footnote text" w:semiHidden="1" w:unhideWhenUsed="1"/>
+    <w:lsdException w:name="annotation text" w:semiHidden="1" w:unhideWhenUsed="1"/>
+    <w:lsdException w:name="header" w:semiHidden="1" w:unhideWhenUsed="1"/>
+    <w:lsdException w:name="footer" w:semiHidden="1" w:unhideWhenUsed="1"/>
+    <w:lsdException w:name="index heading" w:semiHidden="1" w:unhideWhenUsed="1"/>
+    <w:lsdException w:name="caption" w:semiHidden="1" w:uiPriority="35" w:unhideWhenUsed="1" w:qFormat="1"/>
+    <w:lsdException w:name="table of figures" w:semiHidden="1" w:unhideWhenUsed="1"/>
+    <w:lsdException w:name="envelope address" w:semiHidden="1" w:unhideWhenUsed="1"/>
+    <w:lsdException w:name="envelope return" w:semiHidden="1" w:unhideWhenUsed="1"/>
+    <w:lsdException w:name="footnote reference" w:semiHidden="1" w:unhideWhenUsed="1"/>
+    <w:lsdException w:name="annotation reference" w:semiHidden="1" w:unhideWhenUsed="1"/>
+    <w:lsdException w:name="line number" w:semiHidden="1" w:unhideWhenUsed="1"/>
+    <w:lsdException w:name="page number" w:semiHidden="1" w:unhideWhenUsed="1"/>
+    <w:lsdException w:name="endnote reference" w:semiHidden="1" w:unhideWhenUsed="1"/>
+    <w:lsdException w:name="endnote text" w:semiHidden="1" w:unhideWhenUsed="1"/>
+    <w:lsdException w:name="table of authorities" w:semiHidden="1" w:unhideWhenUsed="1"/>
+    <w:lsdException w:name="macro" w:semiHidden="1" w:unhideWhenUsed="1"/>
+    <w:lsdException w:name="toa heading" w:semiHidden="1" w:unhideWhenUsed="1"/>
+    <w:lsdException w:name="List" w:semiHidden="1" w:unhideWhenUsed="1"/>
+    <w:lsdException w:name="List Bullet" w:semiHidden="1" w:unhideWhenUsed="1"/>
+    <w:lsdException w:name="List Number" w:semiHidden="1" w:unhideWhenUsed="1"/>
+    <w:lsdException w:name="List 2" w:semiHidden="1" w:unhideWhenUsed="1"/>
+    <w:lsdException w:name="List 3" w:semiHidden="1" w:unhideWhenUsed="1"/>
+    <w:lsdException w:name="List 4" w:semiHidden="1" w:unhideWhenUsed="1"/>
+    <w:lsdException w:name="List 5" w:semiHidden="1" w:unhideWhenUsed="1"/>
+    <w:lsdException w:name="List Bullet 2" w:semiHidden="1" w:unhideWhenUsed="1"/>
+    <w:lsdException w:name="List Bullet 3" w:semiHidden="1" w:unhideWhenUsed="1"/>
+    <w:lsdException w:name="List Bullet 4" w:semiHidden="1" w:unhideWhenUsed="1"/>
+    <w:lsdException w:name="List Bullet 5" w:semiHidden="1" w:unhideWhenUsed="1"/>
+    <w:lsdException w:name="List Number 2" w:semiHidden="1" w:unhideWhenUsed="1"/>
+    <w:lsdException w:name="List Number 3" w:semiHidden="1" w:unhideWhenUsed="1"/>
+    <w:lsdException w:name="List Number 4" w:semiHidden="1" w:unhideWhenUsed="1"/>
+    <w:lsdException w:name="List Number 5" w:semiHidden="1" w:unhideWhenUsed="1"/>
+    <w:lsdException w:name="Title" w:uiPriority="10" w:qFormat="1"/>
+    <w:lsdException w:name="Closing" w:semiHidden="1" w:unhideWhenUsed="1"/>
+    <w:lsdException w:name="Signature" w:semiHidden="1" w:unhideWhenUsed="1"/>
+    <w:lsdException w:name="Default Paragraph Font" w:semiHidden="1" w:uiPriority="1" w:unhideWhenUsed="1"/>
+    <w:lsdException w:name="Body Text" w:semiHidden="1" w:unhideWhenUsed="1"/>
+    <w:lsdException w:name="Body Text Indent" w:semiHidden="1" w:unhideWhenUsed="1"/>
+    <w:lsdException w:name="List Continue" w:semiHidden="1" w:unhideWhenUsed="1"/>
+    <w:lsdException w:name="List Continue 2" w:semiHidden="1" w:unhideWhenUsed="1"/>
+    <w:lsdException w:name="List Continue 3" w:semiHidden="1" w:unhideWhenUsed="1"/>
+    <w:lsdException w:name="List Continue 4" w:semiHidden="1" w:unhideWhenUsed="1"/>
+    <w:lsdException w:name="List Continue 5" w:semiHidden="1" w:unhideWhenUsed="1"/>
+    <w:lsdException w:name="Message Header" w:semiHidden="1" w:unhideWhenUsed="1"/>
+    <w:lsdException w:name="Subtitle" w:uiPriority="11" w:qFormat="1"/>
+    <w:lsdException w:name="Salutation" w:semiHidden="1" w:unhideWhenUsed="1"/>
+    <w:lsdException w:name="Date" w:semiHidden="1" w:unhideWhenUsed="1"/>
+    <w:lsdException w:name="Body Text First Indent" w:semiHidden="1" w:unhideWhenUsed="1"/>
+    <w:lsdException w:name="Body Text First Indent 2" w:semiHidden="1" w:unhideWhenUsed="1"/>
+    <w:lsdException w:name="Note Heading" w:semiHidden="1" w:unhideWhenUsed="1"/>
+    <w:lsdException w:name="Body Text 2" w:semiHidden="1" w:unhideWhenUsed="1"/>
+    <w:lsdException w:name="Body Text 3" w:semiHidden="1" w:unhideWhenUsed="1"/>
+    <w:lsdException w:name="Body Text Indent 2" w:semiHidden="1" w:unhideWhenUsed="1"/>
+    <w:lsdException w:name="Body Text Indent 3" w:semiHidden="1" w:unhideWhenUsed="1"/>
+    <w:lsdException w:name="Block Text" w:semiHidden="1" w:unhideWhenUsed="1"/>
+    <w:lsdException w:name="Hyperlink" w:semiHidden="1" w:unhideWhenUsed="1"/>
+    <w:lsdException w:name="FollowedHyperlink" w:semiHidden="1" w:unhideWhenUsed="1"/>
+    <w:lsdException w:name="Strong" w:uiPriority="22" w:qFormat="1"/>
+    <w:lsdException w:name="Emphasis" w:uiPriority="20" w:qFormat="1"/>
+    <w:lsdException w:name="Document Map" w:semiHidden="1" w:unhideWhenUsed="1"/>
+    <w:lsdException w:name="Plain Text" w:semiHidden="1" w:unhideWhenUsed="1"/>
+    <w:lsdException w:name="E-mail Signature" w:semiHidden="1" w:unhideWhenUsed="1"/>
+    <w:lsdException w:name="HTML Top of Form" w:semiHidden="1" w:unhideWhenUsed="1"/>
+    <w:lsdException w:name="HTML Bottom of Form" w:semiHidden="1" w:unhideWhenUsed="1"/>
+    <w:lsdException w:name="Normal (Web)" w:semiHidden="1" w:unhideWhenUsed="1"/>
+    <w:lsdException w:name="HTML Acronym" w:semiHidden="1" w:unhideWhenUsed="1"/>
+    <w:lsdException w:name="HTML Address" w:semiHidden="1" w:unhideWhenUsed="1"/>
+    <w:lsdException w:name="HTML Cite" w:semiHidden="1" w:unhideWhenUsed="1"/>
+    <w:lsdException w:name="HTML Code" w:semiHidden="1" w:unhideWhenUsed="1"/>
+    <w:lsdException w:name="HTML Definition" w:semiHidden="1" w:unhideWhenUsed="1"/>
+    <w:lsdException w:name="HTML Keyboard" w:semiHidden="1" w:unhideWhenUsed="1"/>
+    <w:lsdException w:name="HTML Preformatted" w:semiHidden="1" w:unhideWhenUsed="1"/>
+    <w:lsdException w:name="HTML Sample" w:semiHidden="1" w:unhideWhenUsed="1"/>
+    <w:lsdException w:name="HTML Typewriter" w:semiHidden="1" w:unhideWhenUsed="1"/>
+    <w:lsdException w:name="HTML Variable" w:semiHidden="1" w:unhideWhenUsed="1"/>
+    <w:lsdException w:name="Normal Table" w:semiHidden="1" w:unhideWhenUsed="1"/>
+    <w:lsdException w:name="annotation subject" w:semiHidden="1" w:unhideWhenUsed="1"/>
+    <w:lsdException w:name="No List" w:semiHidden="1" w:unhideWhenUsed="1"/>
+    <w:lsdException w:name="Outline List 1" w:semiHidden="1" w:unhideWhenUsed="1"/>
+    <w:lsdException w:name="Outline List 2" w:semiHidden="1" w:unhideWhenUsed="1"/>
+    <w:lsdException w:name="Outline List 3" w:semiHidden="1" w:unhideWhenUsed="1"/>
+    <w:lsdException w:name="Table Simple 1" w:semiHidden="1" w:unhideWhenUsed="1"/>
+    <w:lsdException w:name="Table Simple 2" w:semiHidden="1" w:unhideWhenUsed="1"/>
+    <w:lsdException w:name="Table Simple 3" w:semiHidden="1" w:unhideWhenUsed="1"/>
+    <w:lsdException w:name="Table Classic 1" w:semiHidden="1" w:unhideWhenUsed="1"/>
+    <w:lsdException w:name="Table Classic 2" w:semiHidden="1" w:unhideWhenUsed="1"/>
+    <w:lsdException w:name="Table Classic 3" w:semiHidden="1" w:unhideWhenUsed="1"/>
+    <w:lsdException w:name="Table Classic 4" w:semiHidden="1" w:unhideWhenUsed="1"/>
+    <w:lsdException w:name="Table Colorful 1" w:semiHidden="1" w:unhideWhenUsed="1"/>
+    <w:lsdException w:name="Table Colorful 2" w:semiHidden="1" w:unhideWhenUsed="1"/>
+    <w:lsdException w:name="Table Colorful 3" w:semiHidden="1" w:unhideWhenUsed="1"/>
+    <w:lsdException w:name="Table Columns 1" w:semiHidden="1" w:unhideWhenUsed="1"/>
+    <w:lsdException w:name="Table Columns 2" w:semiHidden="1" w:unhideWhenUsed="1"/>
+    <w:lsdException w:name="Table Columns 3" w:semiHidden="1" w:unhideWhenUsed="1"/>
+    <w:lsdException w:name="Table Columns 4" w:semiHidden="1" w:unhideWhenUsed="1"/>
+    <w:lsdException w:name="Table Columns 5" w:semiHidden="1" w:unhideWhenUsed="1"/>
+    <w:lsdException w:name="Table Grid 1" w:semiHidden="1" w:unhideWhenUsed="1"/>
+    <w:lsdException w:name="Table Grid 2" w:semiHidden="1" w:unhideWhenUsed="1"/>
+    <w:lsdException w:name="Table Grid 3" w:semiHidden="1" w:unhideWhenUsed="1"/>
+    <w:lsdException w:name="Table Grid 4" w:semiHidden="1" w:unhideWhenUsed="1"/>
+    <w:lsdException w:name="Table Grid 5" w:semiHidden="1" w:unhideWhenUsed="1"/>
+    <w:lsdException w:name="Table Grid 6" w:semiHidden="1" w:unhideWhenUsed="1"/>
+    <w:lsdException w:name="Table Grid 7" w:semiHidden="1" w:unhideWhenUsed="1"/>
+    <w:lsdException w:name="Table Grid 8" w:semiHidden="1" w:unhideWhenUsed="1"/>
+    <w:lsdException w:name="Table List 1" w:semiHidden="1" w:unhideWhenUsed="1"/>
+    <w:lsdException w:name="Table List 2" w:semiHidden="1" w:unhideWhenUsed="1"/>
+    <w:lsdException w:name="Table List 3" w:semiHidden="1" w:unhideWhenUsed="1"/>
+    <w:lsdException w:name="Table List 4" w:semiHidden="1" w:unhideWhenUsed="1"/>
+    <w:lsdException w:name="Table List 5" w:semiHidden="1" w:unhideWhenUsed="1"/>
+    <w:lsdException w:name="Table List 6" w:semiHidden="1" w:unhideWhenUsed="1"/>
+    <w:lsdException w:name="Table List 7" w:semiHidden="1" w:unhideWhenUsed="1"/>
+    <w:lsdException w:name="Table List 8" w:semiHidden="1" w:unhideWhenUsed="1"/>
+    <w:lsdException w:name="Table 3D effects 1" w:semiHidden="1" w:unhideWhenUsed="1"/>
+    <w:lsdException w:name="Table 3D effects 2" w:semiHidden="1" w:unhideWhenUsed="1"/>
+    <w:lsdException w:name="Table 3D effects 3" w:semiHidden="1" w:unhideWhenUsed="1"/>
+    <w:lsdException w:name="Table Contemporary" w:semiHidden="1" w:unhideWhenUsed="1"/>
+    <w:lsdException w:name="Table Elegant" w:semiHidden="1" w:unhideWhenUsed="1"/>
+    <w:lsdException w:name="Table Professional" w:semiHidden="1" w:unhideWhenUsed="1"/>
+    <w:lsdException w:name="Table Subtle 1" w:semiHidden="1" w:unhideWhenUsed="1"/>
+    <w:lsdException w:name="Table Subtle 2" w:semiHidden="1" w:unhideWhenUsed="1"/>
+    <w:lsdException w:name="Table Web 1" w:semiHidden="1" w:unhideWhenUsed="1"/>
+    <w:lsdException w:name="Table Web 2" w:semiHidden="1" w:unhideWhenUsed="1"/>
+    <w:lsdException w:name="Table Web 3" w:semiHidden="1" w:unhideWhenUsed="1"/>
+    <w:lsdException w:name="Balloon Text" w:semiHidden="1" w:unhideWhenUsed="1"/>
+    <w:lsdException w:name="Table Grid" w:uiPriority="59"/>
+    <w:lsdException w:name="Table Theme" w:semiHidden="1" w:unhideWhenUsed="1"/>
+    <w:lsdException w:name="Placeholder Text" w:semiHidden="1"/>
+    <w:lsdException w:name="No Spacing" w:uiPriority="1" w:qFormat="1"/>
+    <w:lsdException w:name="Light Shading" w:uiPriority="60"/>
+    <w:lsdException w:name="Light List" w:uiPriority="61"/>
+    <w:lsdException w:name="Light Grid" w:uiPriority="62"/>
+    <w:lsdException w:name="Medium Shading 1" w:uiPriority="63"/>
+    <w:lsdException w:name="Medium Shading 2" w:uiPriority="64"/>
+    <w:lsdException w:name="Medium List 1" w:uiPriority="65"/>
+    <w:lsdException w:name="Medium List 2" w:uiPriority="66"/>
+    <w:lsdException w:name="Medium Grid 1" w:uiPriority="67"/>
+    <w:lsdException w:name="Medium Grid 2" w:uiPriority="68"/>
+    <w:lsdException w:name="Medium Grid 3" w:uiPriority="69"/>
+    <w:lsdException w:name="Dark List" w:uiPriority="70"/>
+    <w:lsdException w:name="Colorful Shading" w:uiPriority="71"/>
+    <w:lsdException w:name="Colorful List" w:uiPriority="72"/>
+    <w:lsdException w:name="Colorful Grid" w:uiPriority="73"/>
+    <w:lsdException w:name="Light Shading Accent 1" w:uiPriority="60"/>
+    <w:lsdException w:name="Light List Accent 1" w:uiPriority="61"/>
+    <w:lsdException w:name="Light Grid Accent 1" w:uiPriority="62"/>
+    <w:lsdException w:name="Medium Shading 1 Accent 1" w:uiPriority="63"/>
+    <w:lsdException w:name="Medium Shading 2 Accent 1" w:uiPriority="64"/>
+    <w:lsdException w:name="Medium List 1 Accent 1" w:uiPriority="65"/>
+    <w:lsdException w:name="Revision" w:semiHidden="1"/>
+    <w:lsdException w:name="List Paragraph" w:uiPriority="34" w:qFormat="1"/>
+    <w:lsdException w:name="Quote" w:uiPriority="29" w:qFormat="1"/>
+    <w:lsdException w:name="Intense Quote" w:uiPriority="30" w:qFormat="1"/>
+    <w:lsdException w:name="Medium List 2 Accent 1" w:uiPriority="66"/>
+    <w:lsdException w:name="Medium Grid 1 Accent 1" w:uiPriority="67"/>
+    <w:lsdException w:name="Medium Grid 2 Accent 1" w:uiPriority="68"/>
+    <w:lsdException w:name="Medium Grid 3 Accent 1" w:uiPriority="69"/>
+    <w:lsdException w:name="Dark List Accent 1" w:uiPriority="70"/>
+    <w:lsdException w:name="Colorful Shading Accent 1" w:uiPriority="71"/>
+    <w:lsdException w:name="Colorful List Accent 1" w:uiPriority="72"/>
+    <w:lsdException w:name="Colorful Grid Accent 1" w:uiPriority="73"/>
+    <w:lsdException w:name="Light Shading Accent 2" w:uiPriority="60"/>
+    <w:lsdException w:name="Light List Accent 2" w:uiPriority="61"/>
+    <w:lsdException w:name="Light Grid Accent 2" w:uiPriority="62"/>
+    <w:lsdException w:name="Medium Shading 1 Accent 2" w:uiPriority="63"/>
+    <w:lsdException w:name="Medium Shading 2 Accent 2" w:uiPriority="64"/>
+    <w:lsdException w:name="Medium List 1 Accent 2" w:uiPriority="65"/>
+    <w:lsdException w:name="Medium List 2 Accent 2" w:uiPriority="66"/>
+    <w:lsdException w:name="Medium Grid 1 Accent 2" w:uiPriority="67"/>
+    <w:lsdException w:name="Medium Grid 2 Accent 2" w:uiPriority="68"/>
+    <w:lsdException w:name="Medium Grid 3 Accent 2" w:uiPriority="69"/>
+    <w:lsdException w:name="Dark List Accent 2" w:uiPriority="70"/>
+    <w:lsdException w:name="Colorful Shading Accent 2" w:uiPriority="71"/>
+    <w:lsdException w:name="Colorful List Accent 2" w:uiPriority="72"/>
+    <w:lsdException w:name="Colorful Grid Accent 2" w:uiPriority="73"/>
+    <w:lsdException w:name="Light Shading Accent 3" w:uiPriority="60"/>
+    <w:lsdException w:name="Light List Accent 3" w:uiPriority="61"/>
+    <w:lsdException w:name="Light Grid Accent 3" w:uiPriority="62"/>
+    <w:lsdException w:name="Medium Shading 1 Accent 3" w:uiPriority="63"/>
+    <w:lsdException w:name="Medium Shading 2 Accent 3" w:uiPriority="64"/>
+    <w:lsdException w:name="Medium List 1 Accent 3" w:uiPriority="65"/>
+    <w:lsdException w:name="Medium List 2 Accent 3" w:uiPriority="66"/>
+    <w:lsdException w:name="Medium Grid 1 Accent 3" w:uiPriority="67"/>
+    <w:lsdException w:name="Medium Grid 2 Accent 3" w:uiPriority="68"/>
+    <w:lsdException w:name="Medium Grid 3 Accent 3" w:uiPriority="69"/>
+    <w:lsdException w:name="Dark List Accent 3" w:uiPriority="70"/>
+    <w:lsdException w:name="Colorful Shading Accent 3" w:uiPriority="71"/>
+    <w:lsdException w:name="Colorful List Accent 3" w:uiPriority="72"/>
+    <w:lsdException w:name="Colorful Grid Accent 3" w:uiPriority="73"/>
+    <w:lsdException w:name="Light Shading Accent 4" w:uiPriority="60"/>
+    <w:lsdException w:name="Light List Accent 4" w:uiPriority="61"/>
+    <w:lsdException w:name="Light Grid Accent 4" w:uiPriority="62"/>
+    <w:lsdException w:name="Medium Shading 1 Accent 4" w:uiPriority="63"/>
+    <w:lsdException w:name="Medium Shading 2 Accent 4" w:uiPriority="64"/>
+    <w:lsdException w:name="Medium List 1 Accent 4" w:uiPriority="65"/>
+    <w:lsdException w:name="Medium List 2 Accent 4" w:uiPriority="66"/>
+    <w:lsdException w:name="Medium Grid 1 Accent 4" w:uiPriority="67"/>
+    <w:lsdException w:name="Medium Grid 2 Accent 4" w:uiPriority="68"/>
+    <w:lsdException w:name="Medium Grid 3 Accent 4" w:uiPriority="69"/>
+    <w:lsdException w:name="Dark List Accent 4" w:uiPriority="70"/>
+    <w:lsdException w:name="Colorful Shading Accent 4" w:uiPriority="71"/>
+    <w:lsdException w:name="Colorful List Accent 4" w:uiPriority="72"/>
+    <w:lsdException w:name="Colorful Grid Accent 4" w:uiPriority="73"/>
+    <w:lsdException w:name="Light Shading Accent 5" w:uiPriority="60"/>
+    <w:lsdException w:name="Light List Accent 5" w:uiPriority="61"/>
+    <w:lsdException w:name="Light Grid Accent 5" w:uiPriority="62"/>
+    <w:lsdException w:name="Medium Shading 1 Accent 5" w:uiPriority="63"/>
+    <w:lsdException w:name="Medium Shading 2 Accent 5" w:uiPriority="64"/>
+    <w:lsdException w:name="Medium List 1 Accent 5" w:uiPriority="65"/>
+    <w:lsdException w:name="Medium List 2 Accent 5" w:uiPriority="66"/>
+    <w:lsdException w:name="Medium Grid 1 Accent 5" w:uiPriority="67"/>
+    <w:lsdException w:name="Medium Grid 2 Accent 5" w:uiPriority="68"/>
+    <w:lsdException w:name="Medium Grid 3 Accent 5" w:uiPriority="69"/>
+    <w:lsdException w:name="Dark List Accent 5" w:uiPriority="70"/>
+    <w:lsdException w:name="Colorful Shading Accent 5" w:uiPriority="71"/>
+    <w:lsdException w:name="Colorful List Accent 5" w:uiPriority="72"/>
+    <w:lsdException w:name="Colorful Grid Accent 5" w:uiPriority="73"/>
+    <w:lsdException w:name="Light Shading Accent 6" w:uiPriority="60"/>
+    <w:lsdException w:name="Light List Accent 6" w:uiPriority="61"/>
+    <w:lsdException w:name="Light Grid Accent 6" w:uiPriority="62"/>
+    <w:lsdException w:name="Medium Shading 1 Accent 6" w:uiPriority="63"/>
+    <w:lsdException w:name="Medium Shading 2 Accent 6" w:uiPriority="64"/>
+    <w:lsdException w:name="Medium List 1 Accent 6" w:uiPriority="65"/>
+    <w:lsdException w:name="Medium List 2 Accent 6" w:uiPriority="66"/>
+    <w:lsdException w:name="Medium Grid 1 Accent 6" w:uiPriority="67"/>
+    <w:lsdException w:name="Medium Grid 2 Accent 6" w:uiPriority="68"/>
+    <w:lsdException w:name="Medium Grid 3 Accent 6" w:uiPriority="69"/>
+    <w:lsdException w:name="Dark List Accent 6" w:uiPriority="70"/>
+    <w:lsdException w:name="Colorful Shading Accent 6" w:uiPriority="71"/>
+    <w:lsdException w:name="Colorful List Accent 6" w:uiPriority="72"/>
+    <w:lsdException w:name="Colorful Grid Accent 6" w:uiPriority="73"/>
+    <w:lsdException w:name="Subtle Emphasis" w:uiPriority="19" w:qFormat="1"/>
+    <w:lsdException w:name="Intense Emphasis" w:uiPriority="21" w:qFormat="1"/>
+    <w:lsdException w:name="Subtle Reference" w:uiPriority="31" w:qFormat="1"/>
+    <w:lsdException w:name="Intense Reference" w:uiPriority="32" w:qFormat="1"/>
+    <w:lsdException w:name="Book Title" w:uiPriority="33" w:qFormat="1"/>
+    <w:lsdException w:name="Bibliography" w:semiHidden="1" w:uiPriority="37" w:unhideWhenUsed="1"/>
+    <w:lsdException w:name="TOC Heading" w:semiHidden="1" w:uiPriority="39" w:unhideWhenUsed="1" w:qFormat="1"/>
+    <w:lsdException w:name="Grid Table Light" w:semiHidden="1" w:unhideWhenUsed="1"/>
+    <w:lsdException w:name="Grid Table 1 Light" w:semiHidden="1" w:unhideWhenUsed="1"/>
+    <w:lsdException w:name="Grid Table 2" w:semiHidden="1" w:unhideWhenUsed="1"/>
+    <w:lsdException w:name="Grid Table 3" w:semiHidden="1" w:unhideWhenUsed="1"/>
+    <w:lsdException w:name="Grid Table 4" w:uiPriority="49"/>
+    <w:lsdException w:name="Grid Table 5 Dark" w:uiPriority="50"/>
+    <w:lsdException w:name="Grid Table 6 Colorful" w:uiPriority="51"/>
+    <w:lsdException w:name="Grid Table 7 Colorful" w:uiPriority="52"/>
+    <w:lsdException w:name="Grid Table 1 Light Accent 1" w:uiPriority="46"/>
+    <w:lsdException w:name="Grid Table 2 Accent 1" w:uiPriority="47"/>
+    <w:lsdException w:name="Grid Table 3 Accent 1" w:uiPriority="48"/>
+    <w:lsdException w:name="Grid Table 4 Accent 1" w:uiPriority="49"/>
+    <w:lsdException w:name="Grid Table 5 Dark Accent 1" w:uiPriority="50"/>
+    <w:lsdException w:name="Grid Table 6 Colorful Accent 1" w:uiPriority="51"/>
+    <w:lsdException w:name="Grid Table 7 Colorful Accent 1" w:uiPriority="52"/>
+    <w:lsdException w:name="Grid Table 1 Light Accent 2" w:uiPriority="46"/>
+    <w:lsdException w:name="Grid Table 2 Accent 2" w:uiPriority="47"/>
+    <w:lsdException w:name="Grid Table 3 Accent 2" w:uiPriority="48"/>
+    <w:lsdException w:name="Grid Table 4 Accent 2" w:uiPriority="49"/>
+    <w:lsdException w:name="Grid Table 5 Dark Accent 2" w:uiPriority="50"/>
+    <w:lsdException w:name="Grid Table 6 Colorful Accent 2" w:uiPriority="51"/>
+    <w:lsdException w:name="Grid Table 7 Colorful Accent 2" w:uiPriority="52"/>
+    <w:lsdException w:name="Grid Table 1 Light Accent 3" w:uiPriority="46"/>
+    <w:lsdException w:name="Grid Table 2 Accent 3" w:uiPriority="47"/>
+    <w:lsdException w:name="Grid Table 3 Accent 3" w:uiPriority="48"/>
+    <w:lsdException w:name="Grid Table 4 Accent 3" w:uiPriority="49"/>
+    <w:lsdException w:name="Grid Table 5 Dark Accent 3" w:uiPriority="50"/>
+    <w:lsdException w:name="Grid Table 6 Colorful Accent 3" w:uiPriority="51"/>
+    <w:lsdException w:name="Grid Table 7 Colorful Accent 3" w:uiPriority="52"/>
+    <w:lsdException w:name="Grid Table 1 Light Accent 4" w:uiPriority="46"/>
+    <w:lsdException w:name="Grid Table 2 Accent 4" w:uiPriority="47"/>
+    <w:lsdException w:name="Grid Table 3 Accent 4" w:uiPriority="48"/>
+    <w:lsdException w:name="Grid Table 4 Accent 4" w:uiPriority="49"/>
+    <w:lsdException w:name="Grid Table 5 Dark Accent 4" w:uiPriority="50"/>
+    <w:lsdException w:name="Grid Table 6 Colorful Accent 4" w:uiPriority="51"/>
+    <w:lsdException w:name="Grid Table 7 Colorful Accent 4" w:uiPriority="52"/>
+    <w:lsdException w:name="Grid Table 1 Light Accent 5" w:uiPriority="46"/>
+    <w:lsdException w:name="Grid Table 2 Accent 5" w:uiPriority="47"/>
+    <w:lsdException w:name="Grid Table 3 Accent 5" w:uiPriority="48"/>
+    <w:lsdException w:name="Grid Table 4 Accent 5" w:uiPriority="49"/>
+    <w:lsdException w:name="Grid Table 5 Dark Accent 5" w:uiPriority="50"/>
+    <w:lsdException w:name="Grid Table 6 Colorful Accent 5" w:uiPriority="51"/>
+    <w:lsdException w:name="Grid Table 7 Colorful Accent 5" w:uiPriority="52"/>
+    <w:lsdException w:name="Grid Table 1 Light Accent 6" w:uiPriority="46"/>
+    <w:lsdException w:name="Grid Table 2 Accent 6" w:uiPriority="47"/>
+    <w:lsdException w:name="Grid Table 3 Accent 6" w:uiPriority="48"/>
+    <w:lsdException w:name="Grid Table 4 Accent 6" w:uiPriority="49"/>
+    <w:lsdException w:name="Grid Table 5 Dark Accent 6" w:uiPriority="50"/>
+    <w:lsdException w:name="Grid Table 6 Colorful Accent 6" w:uiPriority="51"/>
+    <w:lsdException w:name="Grid Table 7 Colorful Accent 6" w:uiPriority="52"/>
+    <w:lsdException w:name="List Table 1 Light" w:uiPriority="46"/>
+    <w:lsdException w:name="List Table 2" w:uiPriority="47"/>
+    <w:lsdException w:name="List Table 3" w:uiPriority="48"/>
+    <w:lsdException w:name="List Table 4" w:uiPriority="49"/>
+    <w:lsdException w:name="List Table 5 Dark" w:uiPriority="50"/>
+    <w:lsdException w:name="List Table 6 Colorful" w:uiPriority="51"/>
+    <w:lsdException w:name="List Table 7 Colorful" w:uiPriority="52"/>
+    <w:lsdException w:name="List Table 1 Light Accent 1" w:uiPriority="46"/>
+    <w:lsdException w:name="List Table 2 Accent 1" w:uiPriority="47"/>
+    <w:lsdException w:name="List Table 3 Accent 1" w:uiPriority="48"/>
+    <w:lsdException w:name="List Table 4 Accent 1" w:uiPriority="49"/>
+    <w:lsdException w:name="List Table 5 Dark Accent 1" w:uiPriority="50"/>
+    <w:lsdException w:name="List Table 6 Colorful Accent 1" w:uiPriority="51"/>
+    <w:lsdException w:name="List Table 7 Colorful Accent 1" w:uiPriority="52"/>
+    <w:lsdException w:name="List Table 1 Light Accent 2" w:uiPriority="46"/>
+    <w:lsdException w:name="List Table 2 Accent 2" w:uiPriority="47"/>
+    <w:lsdException w:name="List Table 3 Accent 2" w:uiPriority="48"/>
+    <w:lsdException w:name="List Table 4 Accent 2" w:uiPriority="49"/>
+    <w:lsdException w:name="List Table 5 Dark Accent 2" w:uiPriority="50"/>
+    <w:lsdException w:name="List Table 6 Colorful Accent 2" w:uiPriority="51"/>
+    <w:lsdException w:name="List Table 7 Colorful Accent 2" w:uiPriority="52"/>
+    <w:lsdException w:name="List Table 1 Light Accent 3" w:uiPriority="46"/>
+    <w:lsdException w:name="List Table 2 Accent 3" w:uiPriority="47"/>
+    <w:lsdException w:name="List Table 3 Accent 3" w:uiPriority="48"/>
+    <w:lsdException w:name="List Table 4 Accent 3" w:uiPriority="49"/>
+    <w:lsdException w:name="List Table 5 Dark Accent 3" w:uiPriority="50"/>
+    <w:lsdException w:name="List Table 6 Colorful Accent 3" w:uiPriority="51"/>
+    <w:lsdException w:name="List Table 7 Colorful Accent 3" w:uiPriority="52"/>
+    <w:lsdException w:name="List Table 1 Light Accent 4" w:uiPriority="46"/>
+    <w:lsdException w:name="List Table 2 Accent 4" w:uiPriority="47"/>
+    <w:lsdException w:name="List Table 3 Accent 4" w:uiPriority="48"/>
+    <w:lsdException w:name="List Table 4 Accent 4" w:uiPriority="49"/>
+    <w:lsdException w:name="List Table 5 Dark Accent 4" w:uiPriority="50"/>
+    <w:lsdException w:name="List Table 6 Colorful Accent 4" w:uiPriority="51"/>
+    <w:lsdException w:name="List Table 7 Colorful Accent 4" w:uiPriority="52"/>
+    <w:lsdException w:name="List Table 1 Light Accent 5" w:uiPriority="46"/>
+    <w:lsdException w:name="List Table 2 Accent 5" w:uiPriority="47"/>
+    <w:lsdException w:name="List Table 3 Accent 5" w:uiPriority="48"/>
+    <w:lsdException w:name="List Table 4 Accent 5" w:uiPriority="49"/>
+    <w:lsdException w:name="List Table 5 Dark Accent 5" w:uiPriority="50"/>
+    <w:lsdException w:name="List Table 6 Colorful Accent 5" w:uiPriority="51"/>
+    <w:lsdException w:name="List Table 7 Colorful Accent 5" w:uiPriority="52"/>
+    <w:lsdException w:name="List Table 1 Light Accent 6" w:uiPriority="46"/>
+    <w:lsdException w:name="List Table 2 Accent 6" w:uiPriority="47"/>
+    <w:lsdException w:name="List Table 3 Accent 6" w:uiPriority="48"/>
+    <w:lsdException w:name="List Table 4 Accent 6" w:uiPriority="49"/>
+    <w:lsdException w:name="List Table 5 Dark Accent 6" w:uiPriority="50"/>
+    <w:lsdException w:name="List Table 6 Colorful Accent 6" w:uiPriority="51"/>
+    <w:lsdException w:name="List Table 7 Colorful Accent 6" w:uiPriority="52"/>
+    <w:lsdException w:name="Mention" w:semiHidden="1" w:unhideWhenUsed="1"/>
+    <w:lsdException w:name="Smart Hyperlink" w:semiHidden="1" w:unhideWhenUsed="1"/>
+    <w:lsdException w:name="Hashtag" w:semiHidden="1" w:unhideWhenUsed="1"/>
+    <w:lsdException w:name="Unresolved Mention" w:semiHidden="1" w:unhideWhenUsed="1"/>
   </w:latentStyles>
   <w:style w:type="paragraph" w:default="1" w:styleId="Normal">
     <w:name w:val="Normal"/>
@@ -290,191 +542,47 @@
     <w:semiHidden/>
     <w:unhideWhenUsed/>
   </w:style>
-</w:styles>
-</file>
-
-<file path=word/stylesWithEffects.xml><?xml version="1.0" encoding="utf-8"?>
-<w:styles xmlns:wpc="http://schemas.microsoft.com/office/word/2010/wordprocessingCanvas" xmlns:mo="http://schemas.microsoft.com/office/mac/office/2008/main" xmlns:mc="http://schemas.openxmlformats.org/markup-compatibility/2006" xmlns:mv="urn:schemas-microsoft-com:mac:vml" xmlns:o="urn:schemas-microsoft-com:office:office" xmlns:r="http://schemas.openxmlformats.org/officeDocument/2006/relationships" xmlns:m="http://schemas.openxmlformats.org/officeDocument/2006/math" xmlns:v="urn:schemas-microsoft-com:vml" xmlns:wp14="http://schemas.microsoft.com/office/word/2010/wordprocessingDrawing" xmlns:wp="http://schemas.openxmlformats.org/drawingml/2006/wordprocessingDrawing" xmlns:w10="urn:schemas-microsoft-com:office:word" xmlns:w="http://schemas.openxmlformats.org/wordprocessingml/2006/main" xmlns:w14="http://schemas.microsoft.com/office/word/2010/wordml" xmlns:wpg="http://schemas.microsoft.com/office/word/2010/wordprocessingGroup" xmlns:wpi="http://schemas.microsoft.com/office/word/2010/wordprocessingInk" xmlns:wne="http://schemas.microsoft.com/office/word/2006/wordml" xmlns:wps="http://schemas.microsoft.com/office/word/2010/wordprocessingShape" mc:Ignorable="w14 wp14">
-  <w:docDefaults>
-    <w:rPrDefault>
-      <w:rPr>
-        <w:rFonts w:asciiTheme="minorHAnsi" w:eastAsiaTheme="minorEastAsia" w:hAnsiTheme="minorHAnsi" w:cstheme="minorBidi"/>
-        <w:sz w:val="24"/>
-        <w:szCs w:val="24"/>
-        <w:lang w:val="en-US" w:eastAsia="en-US" w:bidi="ar-SA"/>
-      </w:rPr>
-    </w:rPrDefault>
-    <w:pPrDefault/>
-  </w:docDefaults>
-  <w:latentStyles w:defLockedState="0" w:defUIPriority="99" w:defSemiHidden="1" w:defUnhideWhenUsed="1" w:defQFormat="0" w:count="276">
-    <w:lsdException w:name="Normal" w:semiHidden="0" w:uiPriority="0" w:unhideWhenUsed="0" w:qFormat="1"/>
-    <w:lsdException w:name="heading 1" w:semiHidden="0" w:uiPriority="9" w:unhideWhenUsed="0" w:qFormat="1"/>
-    <w:lsdException w:name="heading 2" w:uiPriority="9" w:qFormat="1"/>
-    <w:lsdException w:name="heading 3" w:uiPriority="9" w:qFormat="1"/>
-    <w:lsdException w:name="heading 4" w:uiPriority="9" w:qFormat="1"/>
-    <w:lsdException w:name="heading 5" w:uiPriority="9" w:qFormat="1"/>
-    <w:lsdException w:name="heading 6" w:uiPriority="9" w:qFormat="1"/>
-    <w:lsdException w:name="heading 7" w:uiPriority="9" w:qFormat="1"/>
-    <w:lsdException w:name="heading 8" w:uiPriority="9" w:qFormat="1"/>
-    <w:lsdException w:name="heading 9" w:uiPriority="9" w:qFormat="1"/>
-    <w:lsdException w:name="toc 1" w:uiPriority="39"/>
-    <w:lsdException w:name="toc 2" w:uiPriority="39"/>
-    <w:lsdException w:name="toc 3" w:uiPriority="39"/>
-    <w:lsdException w:name="toc 4" w:uiPriority="39"/>
-    <w:lsdException w:name="toc 5" w:uiPriority="39"/>
-    <w:lsdException w:name="toc 6" w:uiPriority="39"/>
-    <w:lsdException w:name="toc 7" w:uiPriority="39"/>
-    <w:lsdException w:name="toc 8" w:uiPriority="39"/>
-    <w:lsdException w:name="toc 9" w:uiPriority="39"/>
-    <w:lsdException w:name="caption" w:uiPriority="35" w:qFormat="1"/>
-    <w:lsdException w:name="Title" w:semiHidden="0" w:uiPriority="10" w:unhideWhenUsed="0" w:qFormat="1"/>
-    <w:lsdException w:name="Default Paragraph Font" w:uiPriority="1"/>
-    <w:lsdException w:name="Subtitle" w:semiHidden="0" w:uiPriority="11" w:unhideWhenUsed="0" w:qFormat="1"/>
-    <w:lsdException w:name="Strong" w:semiHidden="0" w:uiPriority="22" w:unhideWhenUsed="0" w:qFormat="1"/>
-    <w:lsdException w:name="Emphasis" w:semiHidden="0" w:uiPriority="20" w:unhideWhenUsed="0" w:qFormat="1"/>
-    <w:lsdException w:name="Table Grid" w:semiHidden="0" w:uiPriority="59" w:unhideWhenUsed="0"/>
-    <w:lsdException w:name="Placeholder Text" w:unhideWhenUsed="0"/>
-    <w:lsdException w:name="No Spacing" w:semiHidden="0" w:uiPriority="1" w:unhideWhenUsed="0" w:qFormat="1"/>
-    <w:lsdException w:name="Light Shading" w:semiHidden="0" w:uiPriority="60" w:unhideWhenUsed="0"/>
-    <w:lsdException w:name="Light List" w:semiHidden="0" w:uiPriority="61" w:unhideWhenUsed="0"/>
-    <w:lsdException w:name="Light Grid" w:semiHidden="0" w:uiPriority="62" w:unhideWhenUsed="0"/>
-    <w:lsdException w:name="Medium Shading 1" w:semiHidden="0" w:uiPriority="63" w:unhideWhenUsed="0"/>
-    <w:lsdException w:name="Medium Shading 2" w:semiHidden="0" w:uiPriority="64" w:unhideWhenUsed="0"/>
-    <w:lsdException w:name="Medium List 1" w:semiHidden="0" w:uiPriority="65" w:unhideWhenUsed="0"/>
-    <w:lsdException w:name="Medium List 2" w:semiHidden="0" w:uiPriority="66" w:unhideWhenUsed="0"/>
-    <w:lsdException w:name="Medium Grid 1" w:semiHidden="0" w:uiPriority="67" w:unhideWhenUsed="0"/>
-    <w:lsdException w:name="Medium Grid 2" w:semiHidden="0" w:uiPriority="68" w:unhideWhenUsed="0"/>
-    <w:lsdException w:name="Medium Grid 3" w:semiHidden="0" w:uiPriority="69" w:unhideWhenUsed="0"/>
-    <w:lsdException w:name="Dark List" w:semiHidden="0" w:uiPriority="70" w:unhideWhenUsed="0"/>
-    <w:lsdException w:name="Colorful Shading" w:semiHidden="0" w:uiPriority="71" w:unhideWhenUsed="0"/>
-    <w:lsdException w:name="Colorful List" w:semiHidden="0" w:uiPriority="72" w:unhideWhenUsed="0"/>
-    <w:lsdException w:name="Colorful Grid" w:semiHidden="0" w:uiPriority="73" w:unhideWhenUsed="0"/>
-    <w:lsdException w:name="Light Shading Accent 1" w:semiHidden="0" w:uiPriority="60" w:unhideWhenUsed="0"/>
-    <w:lsdException w:name="Light List Accent 1" w:semiHidden="0" w:uiPriority="61" w:unhideWhenUsed="0"/>
-    <w:lsdException w:name="Light Grid Accent 1" w:semiHidden="0" w:uiPriority="62" w:unhideWhenUsed="0"/>
-    <w:lsdException w:name="Medium Shading 1 Accent 1" w:semiHidden="0" w:uiPriority="63" w:unhideWhenUsed="0"/>
-    <w:lsdException w:name="Medium Shading 2 Accent 1" w:semiHidden="0" w:uiPriority="64" w:unhideWhenUsed="0"/>
-    <w:lsdException w:name="Medium List 1 Accent 1" w:semiHidden="0" w:uiPriority="65" w:unhideWhenUsed="0"/>
-    <w:lsdException w:name="Revision" w:unhideWhenUsed="0"/>
-    <w:lsdException w:name="List Paragraph" w:semiHidden="0" w:uiPriority="34" w:unhideWhenUsed="0" w:qFormat="1"/>
-    <w:lsdException w:name="Quote" w:semiHidden="0" w:uiPriority="29" w:unhideWhenUsed="0" w:qFormat="1"/>
-    <w:lsdException w:name="Intense Quote" w:semiHidden="0" w:uiPriority="30" w:unhideWhenUsed="0" w:qFormat="1"/>
-    <w:lsdException w:name="Medium List 2 Accent 1" w:semiHidden="0" w:uiPriority="66" w:unhideWhenUsed="0"/>
-    <w:lsdException w:name="Medium Grid 1 Accent 1" w:semiHidden="0" w:uiPriority="67" w:unhideWhenUsed="0"/>
-    <w:lsdException w:name="Medium Grid 2 Accent 1" w:semiHidden="0" w:uiPriority="68" w:unhideWhenUsed="0"/>
-    <w:lsdException w:name="Medium Grid 3 Accent 1" w:semiHidden="0" w:uiPriority="69" w:unhideWhenUsed="0"/>
-    <w:lsdException w:name="Dark List Accent 1" w:semiHidden="0" w:uiPriority="70" w:unhideWhenUsed="0"/>
-    <w:lsdException w:name="Colorful Shading Accent 1" w:semiHidden="0" w:uiPriority="71" w:unhideWhenUsed="0"/>
-    <w:lsdException w:name="Colorful List Accent 1" w:semiHidden="0" w:uiPriority="72" w:unhideWhenUsed="0"/>
-    <w:lsdException w:name="Colorful Grid Accent 1" w:semiHidden="0" w:uiPriority="73" w:unhideWhenUsed="0"/>
-    <w:lsdException w:name="Light Shading Accent 2" w:semiHidden="0" w:uiPriority="60" w:unhideWhenUsed="0"/>
-    <w:lsdException w:name="Light List Accent 2" w:semiHidden="0" w:uiPriority="61" w:unhideWhenUsed="0"/>
-    <w:lsdException w:name="Light Grid Accent 2" w:semiHidden="0" w:uiPriority="62" w:unhideWhenUsed="0"/>
-    <w:lsdException w:name="Medium Shading 1 Accent 2" w:semiHidden="0" w:uiPriority="63" w:unhideWhenUsed="0"/>
-    <w:lsdException w:name="Medium Shading 2 Accent 2" w:semiHidden="0" w:uiPriority="64" w:unhideWhenUsed="0"/>
-    <w:lsdException w:name="Medium List 1 Accent 2" w:semiHidden="0" w:uiPriority="65" w:unhideWhenUsed="0"/>
-    <w:lsdException w:name="Medium List 2 Accent 2" w:semiHidden="0" w:uiPriority="66" w:unhideWhenUsed="0"/>
-    <w:lsdException w:name="Medium Grid 1 Accent 2" w:semiHidden="0" w:uiPriority="67" w:unhideWhenUsed="0"/>
-    <w:lsdException w:name="Medium Grid 2 Accent 2" w:semiHidden="0" w:uiPriority="68" w:unhideWhenUsed="0"/>
-    <w:lsdException w:name="Medium Grid 3 Accent 2" w:semiHidden="0" w:uiPriority="69" w:unhideWhenUsed="0"/>
-    <w:lsdException w:name="Dark List Accent 2" w:semiHidden="0" w:uiPriority="70" w:unhideWhenUsed="0"/>
-    <w:lsdException w:name="Colorful Shading Accent 2" w:semiHidden="0" w:uiPriority="71" w:unhideWhenUsed="0"/>
-    <w:lsdException w:name="Colorful List Accent 2" w:semiHidden="0" w:uiPriority="72" w:unhideWhenUsed="0"/>
-    <w:lsdException w:name="Colorful Grid Accent 2" w:semiHidden="0" w:uiPriority="73" w:unhideWhenUsed="0"/>
-    <w:lsdException w:name="Light Shading Accent 3" w:semiHidden="0" w:uiPriority="60" w:unhideWhenUsed="0"/>
-    <w:lsdException w:name="Light List Accent 3" w:semiHidden="0" w:uiPriority="61" w:unhideWhenUsed="0"/>
-    <w:lsdException w:name="Light Grid Accent 3" w:semiHidden="0" w:uiPriority="62" w:unhideWhenUsed="0"/>
-    <w:lsdException w:name="Medium Shading 1 Accent 3" w:semiHidden="0" w:uiPriority="63" w:unhideWhenUsed="0"/>
-    <w:lsdException w:name="Medium Shading 2 Accent 3" w:semiHidden="0" w:uiPriority="64" w:unhideWhenUsed="0"/>
-    <w:lsdException w:name="Medium List 1 Accent 3" w:semiHidden="0" w:uiPriority="65" w:unhideWhenUsed="0"/>
-    <w:lsdException w:name="Medium List 2 Accent 3" w:semiHidden="0" w:uiPriority="66" w:unhideWhenUsed="0"/>
-    <w:lsdException w:name="Medium Grid 1 Accent 3" w:semiHidden="0" w:uiPriority="67" w:unhideWhenUsed="0"/>
-    <w:lsdException w:name="Medium Grid 2 Accent 3" w:semiHidden="0" w:uiPriority="68" w:unhideWhenUsed="0"/>
-    <w:lsdException w:name="Medium Grid 3 Accent 3" w:semiHidden="0" w:uiPriority="69" w:unhideWhenUsed="0"/>
-    <w:lsdException w:name="Dark List Accent 3" w:semiHidden="0" w:uiPriority="70" w:unhideWhenUsed="0"/>
-    <w:lsdException w:name="Colorful Shading Accent 3" w:semiHidden="0" w:uiPriority="71" w:unhideWhenUsed="0"/>
-    <w:lsdException w:name="Colorful List Accent 3" w:semiHidden="0" w:uiPriority="72" w:unhideWhenUsed="0"/>
-    <w:lsdException w:name="Colorful Grid Accent 3" w:semiHidden="0" w:uiPriority="73" w:unhideWhenUsed="0"/>
-    <w:lsdException w:name="Light Shading Accent 4" w:semiHidden="0" w:uiPriority="60" w:unhideWhenUsed="0"/>
-    <w:lsdException w:name="Light List Accent 4" w:semiHidden="0" w:uiPriority="61" w:unhideWhenUsed="0"/>
-    <w:lsdException w:name="Light Grid Accent 4" w:semiHidden="0" w:uiPriority="62" w:unhideWhenUsed="0"/>
-    <w:lsdException w:name="Medium Shading 1 Accent 4" w:semiHidden="0" w:uiPriority="63" w:unhideWhenUsed="0"/>
-    <w:lsdException w:name="Medium Shading 2 Accent 4" w:semiHidden="0" w:uiPriority="64" w:unhideWhenUsed="0"/>
-    <w:lsdException w:name="Medium List 1 Accent 4" w:semiHidden="0" w:uiPriority="65" w:unhideWhenUsed="0"/>
-    <w:lsdException w:name="Medium List 2 Accent 4" w:semiHidden="0" w:uiPriority="66" w:unhideWhenUsed="0"/>
-    <w:lsdException w:name="Medium Grid 1 Accent 4" w:semiHidden="0" w:uiPriority="67" w:unhideWhenUsed="0"/>
-    <w:lsdException w:name="Medium Grid 2 Accent 4" w:semiHidden="0" w:uiPriority="68" w:unhideWhenUsed="0"/>
-    <w:lsdException w:name="Medium Grid 3 Accent 4" w:semiHidden="0" w:uiPriority="69" w:unhideWhenUsed="0"/>
-    <w:lsdException w:name="Dark List Accent 4" w:semiHidden="0" w:uiPriority="70" w:unhideWhenUsed="0"/>
-    <w:lsdException w:name="Colorful Shading Accent 4" w:semiHidden="0" w:uiPriority="71" w:unhideWhenUsed="0"/>
-    <w:lsdException w:name="Colorful List Accent 4" w:semiHidden="0" w:uiPriority="72" w:unhideWhenUsed="0"/>
-    <w:lsdException w:name="Colorful Grid Accent 4" w:semiHidden="0" w:uiPriority="73" w:unhideWhenUsed="0"/>
-    <w:lsdException w:name="Light Shading Accent 5" w:semiHidden="0" w:uiPriority="60" w:unhideWhenUsed="0"/>
-    <w:lsdException w:name="Light List Accent 5" w:semiHidden="0" w:uiPriority="61" w:unhideWhenUsed="0"/>
-    <w:lsdException w:name="Light Grid Accent 5" w:semiHidden="0" w:uiPriority="62" w:unhideWhenUsed="0"/>
-    <w:lsdException w:name="Medium Shading 1 Accent 5" w:semiHidden="0" w:uiPriority="63" w:unhideWhenUsed="0"/>
-    <w:lsdException w:name="Medium Shading 2 Accent 5" w:semiHidden="0" w:uiPriority="64" w:unhideWhenUsed="0"/>
-    <w:lsdException w:name="Medium List 1 Accent 5" w:semiHidden="0" w:uiPriority="65" w:unhideWhenUsed="0"/>
-    <w:lsdException w:name="Medium List 2 Accent 5" w:semiHidden="0" w:uiPriority="66" w:unhideWhenUsed="0"/>
-    <w:lsdException w:name="Medium Grid 1 Accent 5" w:semiHidden="0" w:uiPriority="67" w:unhideWhenUsed="0"/>
-    <w:lsdException w:name="Medium Grid 2 Accent 5" w:semiHidden="0" w:uiPriority="68" w:unhideWhenUsed="0"/>
-    <w:lsdException w:name="Medium Grid 3 Accent 5" w:semiHidden="0" w:uiPriority="69" w:unhideWhenUsed="0"/>
-    <w:lsdException w:name="Dark List Accent 5" w:semiHidden="0" w:uiPriority="70" w:unhideWhenUsed="0"/>
-    <w:lsdException w:name="Colorful Shading Accent 5" w:semiHidden="0" w:uiPriority="71" w:unhideWhenUsed="0"/>
-    <w:lsdException w:name="Colorful List Accent 5" w:semiHidden="0" w:uiPriority="72" w:unhideWhenUsed="0"/>
-    <w:lsdException w:name="Colorful Grid Accent 5" w:semiHidden="0" w:uiPriority="73" w:unhideWhenUsed="0"/>
-    <w:lsdException w:name="Light Shading Accent 6" w:semiHidden="0" w:uiPriority="60" w:unhideWhenUsed="0"/>
-    <w:lsdException w:name="Light List Accent 6" w:semiHidden="0" w:uiPriority="61" w:unhideWhenUsed="0"/>
-    <w:lsdException w:name="Light Grid Accent 6" w:semiHidden="0" w:uiPriority="62" w:unhideWhenUsed="0"/>
-    <w:lsdException w:name="Medium Shading 1 Accent 6" w:semiHidden="0" w:uiPriority="63" w:unhideWhenUsed="0"/>
-    <w:lsdException w:name="Medium Shading 2 Accent 6" w:semiHidden="0" w:uiPriority="64" w:unhideWhenUsed="0"/>
-    <w:lsdException w:name="Medium List 1 Accent 6" w:semiHidden="0" w:uiPriority="65" w:unhideWhenUsed="0"/>
-    <w:lsdException w:name="Medium List 2 Accent 6" w:semiHidden="0" w:uiPriority="66" w:unhideWhenUsed="0"/>
-    <w:lsdException w:name="Medium Grid 1 Accent 6" w:semiHidden="0" w:uiPriority="67" w:unhideWhenUsed="0"/>
-    <w:lsdException w:name="Medium Grid 2 Accent 6" w:semiHidden="0" w:uiPriority="68" w:unhideWhenUsed="0"/>
-    <w:lsdException w:name="Medium Grid 3 Accent 6" w:semiHidden="0" w:uiPriority="69" w:unhideWhenUsed="0"/>
-    <w:lsdException w:name="Dark List Accent 6" w:semiHidden="0" w:uiPriority="70" w:unhideWhenUsed="0"/>
-    <w:lsdException w:name="Colorful Shading Accent 6" w:semiHidden="0" w:uiPriority="71" w:unhideWhenUsed="0"/>
-    <w:lsdException w:name="Colorful List Accent 6" w:semiHidden="0" w:uiPriority="72" w:unhideWhenUsed="0"/>
-    <w:lsdException w:name="Colorful Grid Accent 6" w:semiHidden="0" w:uiPriority="73" w:unhideWhenUsed="0"/>
-    <w:lsdException w:name="Subtle Emphasis" w:semiHidden="0" w:uiPriority="19" w:unhideWhenUsed="0" w:qFormat="1"/>
-    <w:lsdException w:name="Intense Emphasis" w:semiHidden="0" w:uiPriority="21" w:unhideWhenUsed="0" w:qFormat="1"/>
-    <w:lsdException w:name="Subtle Reference" w:semiHidden="0" w:uiPriority="31" w:unhideWhenUsed="0" w:qFormat="1"/>
-    <w:lsdException w:name="Intense Reference" w:semiHidden="0" w:uiPriority="32" w:unhideWhenUsed="0" w:qFormat="1"/>
-    <w:lsdException w:name="Book Title" w:semiHidden="0" w:uiPriority="33" w:unhideWhenUsed="0" w:qFormat="1"/>
-    <w:lsdException w:name="Bibliography" w:uiPriority="37"/>
-    <w:lsdException w:name="TOC Heading" w:uiPriority="39" w:qFormat="1"/>
-  </w:latentStyles>
-  <w:style w:type="paragraph" w:default="1" w:styleId="Normal">
-    <w:name w:val="Normal"/>
-    <w:qFormat/>
+  <w:style w:type="paragraph" w:styleId="Header">
+    <w:name w:val="header"/>
+    <w:basedOn w:val="Normal"/>
+    <w:link w:val="HeaderChar"/>
+    <w:uiPriority w:val="99"/>
+    <w:unhideWhenUsed/>
+    <w:rsid w:val="0033094D"/>
+    <w:pPr>
+      <w:tabs>
+        <w:tab w:val="center" w:pos="4680"/>
+        <w:tab w:val="right" w:pos="9360"/>
+      </w:tabs>
+    </w:pPr>
   </w:style>
-  <w:style w:type="character" w:default="1" w:styleId="DefaultParagraphFont">
-    <w:name w:val="Default Paragraph Font"/>
-    <w:uiPriority w:val="1"/>
-    <w:semiHidden/>
+  <w:style w:type="character" w:customStyle="1" w:styleId="HeaderChar">
+    <w:name w:val="Header Char"/>
+    <w:basedOn w:val="DefaultParagraphFont"/>
+    <w:link w:val="Header"/>
+    <w:uiPriority w:val="99"/>
+    <w:rsid w:val="0033094D"/>
+  </w:style>
+  <w:style w:type="paragraph" w:styleId="Footer">
+    <w:name w:val="footer"/>
+    <w:basedOn w:val="Normal"/>
+    <w:link w:val="FooterChar"/>
+    <w:uiPriority w:val="99"/>
     <w:unhideWhenUsed/>
+    <w:rsid w:val="0033094D"/>
+    <w:pPr>
+      <w:tabs>
+        <w:tab w:val="center" w:pos="4680"/>
+        <w:tab w:val="right" w:pos="9360"/>
+      </w:tabs>
+    </w:pPr>
   </w:style>
-  <w:style w:type="table" w:default="1" w:styleId="TableNormal">
-    <w:name w:val="Normal Table"/>
+  <w:style w:type="character" w:customStyle="1" w:styleId="FooterChar">
+    <w:name w:val="Footer Char"/>
+    <w:basedOn w:val="DefaultParagraphFont"/>
+    <w:link w:val="Footer"/>
     <w:uiPriority w:val="99"/>
-    <w:semiHidden/>
-    <w:unhideWhenUsed/>
-    <w:tblPr>
-      <w:tblInd w:w="0" w:type="dxa"/>
-      <w:tblCellMar>
-        <w:top w:w="0" w:type="dxa"/>
-        <w:left w:w="108" w:type="dxa"/>
-        <w:bottom w:w="0" w:type="dxa"/>
-        <w:right w:w="108" w:type="dxa"/>
-      </w:tblCellMar>
-    </w:tblPr>
-  </w:style>
-  <w:style w:type="numbering" w:default="1" w:styleId="NoList">
-    <w:name w:val="No List"/>
-    <w:uiPriority w:val="99"/>
-    <w:semiHidden/>
-    <w:unhideWhenUsed/>
+    <w:rsid w:val="0033094D"/>
   </w:style>
 </w:styles>
 </file>
